--- a/Project 4/TP4_Report.docx
+++ b/Project 4/TP4_Report.docx
@@ -895,6 +895,61 @@
         <w:t>[DESENVOLVER]</w:t>
       </w:r>
     </w:p>
+    <w:p>
+      <w:pPr>
+        <w:pStyle w:val="ListParagraph"/>
+        <w:numPr>
+          <w:ilvl w:val="0"/>
+          <w:numId w:val="7"/>
+        </w:numPr>
+      </w:pPr>
+      <w:r>
+        <w:t>Use an Util library for common functions</w:t>
+      </w:r>
+    </w:p>
+    <w:p/>
+    <w:p>
+      <w:r>
+        <w:t>Threads:</w:t>
+      </w:r>
+    </w:p>
+    <w:p>
+      <w:pPr>
+        <w:pStyle w:val="ListParagraph"/>
+        <w:numPr>
+          <w:ilvl w:val="0"/>
+          <w:numId w:val="8"/>
+        </w:numPr>
+      </w:pPr>
+      <w:r>
+        <w:t>To manage communication from the UserInterface application to the CameraSearchXML application.</w:t>
+      </w:r>
+    </w:p>
+    <w:p>
+      <w:pPr>
+        <w:pStyle w:val="ListParagraph"/>
+        <w:numPr>
+          <w:ilvl w:val="0"/>
+          <w:numId w:val="8"/>
+        </w:numPr>
+      </w:pPr>
+      <w:r>
+        <w:t>To manage communication from the CameraSearchXML application to the CameraSummaryXML application and the CameraBeautifier application.</w:t>
+      </w:r>
+    </w:p>
+    <w:p>
+      <w:pPr>
+        <w:pStyle w:val="ListParagraph"/>
+        <w:numPr>
+          <w:ilvl w:val="0"/>
+          <w:numId w:val="8"/>
+        </w:numPr>
+      </w:pPr>
+      <w:r>
+        <w:t>To manage communication from the CameraSummaryXML application and the CameraBeautifier application to the UserInterface application.</w:t>
+      </w:r>
+    </w:p>
+    <w:p/>
     <w:sectPr>
       <w:footerReference w:type="default" r:id="rId10"/>
       <w:pgSz w:w="12240" w:h="15840"/>
@@ -1745,6 +1800,92 @@
       <w:rPr>
         <w:rFonts w:ascii="Wingdings" w:hAnsi="Wingdings" w:hint="default"/>
       </w:rPr>
+    </w:lvl>
+  </w:abstractNum>
+  <w:abstractNum w:abstractNumId="7">
+    <w:nsid w:val="7FF53B59"/>
+    <w:multiLevelType w:val="hybridMultilevel"/>
+    <w:tmpl w:val="F414468A"/>
+    <w:lvl w:ilvl="0" w:tplc="0816000F">
+      <w:start w:val="1"/>
+      <w:numFmt w:val="decimal"/>
+      <w:lvlText w:val="%1."/>
+      <w:lvlJc w:val="left"/>
+      <w:pPr>
+        <w:ind w:left="720" w:hanging="360"/>
+      </w:pPr>
+    </w:lvl>
+    <w:lvl w:ilvl="1" w:tplc="08160019" w:tentative="1">
+      <w:start w:val="1"/>
+      <w:numFmt w:val="lowerLetter"/>
+      <w:lvlText w:val="%2."/>
+      <w:lvlJc w:val="left"/>
+      <w:pPr>
+        <w:ind w:left="1440" w:hanging="360"/>
+      </w:pPr>
+    </w:lvl>
+    <w:lvl w:ilvl="2" w:tplc="0816001B" w:tentative="1">
+      <w:start w:val="1"/>
+      <w:numFmt w:val="lowerRoman"/>
+      <w:lvlText w:val="%3."/>
+      <w:lvlJc w:val="right"/>
+      <w:pPr>
+        <w:ind w:left="2160" w:hanging="180"/>
+      </w:pPr>
+    </w:lvl>
+    <w:lvl w:ilvl="3" w:tplc="0816000F" w:tentative="1">
+      <w:start w:val="1"/>
+      <w:numFmt w:val="decimal"/>
+      <w:lvlText w:val="%4."/>
+      <w:lvlJc w:val="left"/>
+      <w:pPr>
+        <w:ind w:left="2880" w:hanging="360"/>
+      </w:pPr>
+    </w:lvl>
+    <w:lvl w:ilvl="4" w:tplc="08160019" w:tentative="1">
+      <w:start w:val="1"/>
+      <w:numFmt w:val="lowerLetter"/>
+      <w:lvlText w:val="%5."/>
+      <w:lvlJc w:val="left"/>
+      <w:pPr>
+        <w:ind w:left="3600" w:hanging="360"/>
+      </w:pPr>
+    </w:lvl>
+    <w:lvl w:ilvl="5" w:tplc="0816001B" w:tentative="1">
+      <w:start w:val="1"/>
+      <w:numFmt w:val="lowerRoman"/>
+      <w:lvlText w:val="%6."/>
+      <w:lvlJc w:val="right"/>
+      <w:pPr>
+        <w:ind w:left="4320" w:hanging="180"/>
+      </w:pPr>
+    </w:lvl>
+    <w:lvl w:ilvl="6" w:tplc="0816000F" w:tentative="1">
+      <w:start w:val="1"/>
+      <w:numFmt w:val="decimal"/>
+      <w:lvlText w:val="%7."/>
+      <w:lvlJc w:val="left"/>
+      <w:pPr>
+        <w:ind w:left="5040" w:hanging="360"/>
+      </w:pPr>
+    </w:lvl>
+    <w:lvl w:ilvl="7" w:tplc="08160019" w:tentative="1">
+      <w:start w:val="1"/>
+      <w:numFmt w:val="lowerLetter"/>
+      <w:lvlText w:val="%8."/>
+      <w:lvlJc w:val="left"/>
+      <w:pPr>
+        <w:ind w:left="5760" w:hanging="360"/>
+      </w:pPr>
+    </w:lvl>
+    <w:lvl w:ilvl="8" w:tplc="0816001B" w:tentative="1">
+      <w:start w:val="1"/>
+      <w:numFmt w:val="lowerRoman"/>
+      <w:lvlText w:val="%9."/>
+      <w:lvlJc w:val="right"/>
+      <w:pPr>
+        <w:ind w:left="6480" w:hanging="180"/>
+      </w:pPr>
     </w:lvl>
   </w:abstractNum>
   <w:num w:numId="1">
@@ -1767,6 +1908,9 @@
   </w:num>
   <w:num w:numId="7">
     <w:abstractNumId w:val="2"/>
+  </w:num>
+  <w:num w:numId="8">
+    <w:abstractNumId w:val="7"/>
   </w:num>
 </w:numbering>
 </file>
@@ -3143,7 +3287,7 @@
 </file>
 
 <file path=customXml/itemProps2.xml><?xml version="1.0" encoding="utf-8"?>
-<ds:datastoreItem xmlns:ds="http://schemas.openxmlformats.org/officeDocument/2006/customXml" ds:itemID="{6C0CDE9E-9B80-4689-945F-7C30F19DC784}">
+<ds:datastoreItem xmlns:ds="http://schemas.openxmlformats.org/officeDocument/2006/customXml" ds:itemID="{2FB4DAB0-A6FC-4D1A-9FEE-D6FFEE1AE5E6}">
   <ds:schemaRefs>
     <ds:schemaRef ds:uri="http://schemas.openxmlformats.org/officeDocument/2006/bibliography"/>
   </ds:schemaRefs>

--- a/Project 4/TP4_Report.docx
+++ b/Project 4/TP4_Report.docx
@@ -907,6 +907,42 @@
         <w:t>Use an Util library for common functions</w:t>
       </w:r>
     </w:p>
+    <w:p>
+      <w:pPr>
+        <w:pStyle w:val="ListParagraph"/>
+        <w:numPr>
+          <w:ilvl w:val="0"/>
+          <w:numId w:val="7"/>
+        </w:numPr>
+      </w:pPr>
+      <w:r>
+        <w:t>Not to create a generic Integration Wrapper application, instead to have three different Integration Wrappers, …</w:t>
+      </w:r>
+    </w:p>
+    <w:p>
+      <w:pPr>
+        <w:pStyle w:val="ListParagraph"/>
+        <w:numPr>
+          <w:ilvl w:val="0"/>
+          <w:numId w:val="7"/>
+        </w:numPr>
+      </w:pPr>
+      <w:r>
+        <w:t>To use the MSXLS program instead of modifying our CameraListBeautifier because</w:t>
+      </w:r>
+    </w:p>
+    <w:p>
+      <w:pPr>
+        <w:pStyle w:val="ListParagraph"/>
+        <w:numPr>
+          <w:ilvl w:val="0"/>
+          <w:numId w:val="7"/>
+        </w:numPr>
+      </w:pPr>
+      <w:r>
+        <w:t>Integration Wrappers search the directories for newly created files to know when the blablabla</w:t>
+      </w:r>
+    </w:p>
     <w:p/>
     <w:p>
       <w:r>
@@ -949,7 +985,333 @@
         <w:t>To manage communication from the CameraSummaryXML application and the CameraBeautifier application to the UserInterface application.</w:t>
       </w:r>
     </w:p>
-    <w:p/>
+    <w:p>
+      <w:r>
+        <w:lastRenderedPageBreak/>
+        <w:t>Configurations</w:t>
+      </w:r>
+    </w:p>
+    <w:p>
+      <w:r>
+        <w:t>MyOrchestrator</w:t>
+      </w:r>
+    </w:p>
+    <w:p>
+      <w:pPr>
+        <w:pStyle w:val="ListParagraph"/>
+        <w:numPr>
+          <w:ilvl w:val="0"/>
+          <w:numId w:val="9"/>
+        </w:numPr>
+      </w:pPr>
+      <w:r>
+        <w:t xml:space="preserve">EAIUserInterfaceInbox - </w:t>
+      </w:r>
+    </w:p>
+    <w:p>
+      <w:pPr>
+        <w:pStyle w:val="ListParagraph"/>
+        <w:numPr>
+          <w:ilvl w:val="0"/>
+          <w:numId w:val="9"/>
+        </w:numPr>
+      </w:pPr>
+      <w:r>
+        <w:t xml:space="preserve">EAIUserInterfaceOutbox - </w:t>
+      </w:r>
+    </w:p>
+    <w:p>
+      <w:pPr>
+        <w:pStyle w:val="ListParagraph"/>
+        <w:numPr>
+          <w:ilvl w:val="0"/>
+          <w:numId w:val="9"/>
+        </w:numPr>
+      </w:pPr>
+      <w:r>
+        <w:t xml:space="preserve">iwCameraSearchXmlInboxQueue - </w:t>
+      </w:r>
+    </w:p>
+    <w:p>
+      <w:pPr>
+        <w:pStyle w:val="ListParagraph"/>
+        <w:numPr>
+          <w:ilvl w:val="0"/>
+          <w:numId w:val="9"/>
+        </w:numPr>
+      </w:pPr>
+      <w:r>
+        <w:t xml:space="preserve">iwCameraSearchXmlOutboxQueue - </w:t>
+      </w:r>
+    </w:p>
+    <w:p>
+      <w:pPr>
+        <w:pStyle w:val="ListParagraph"/>
+        <w:numPr>
+          <w:ilvl w:val="0"/>
+          <w:numId w:val="9"/>
+        </w:numPr>
+      </w:pPr>
+      <w:r>
+        <w:t xml:space="preserve">iwCameraSummaryXmlInboxQueue - </w:t>
+      </w:r>
+    </w:p>
+    <w:p>
+      <w:pPr>
+        <w:pStyle w:val="ListParagraph"/>
+        <w:numPr>
+          <w:ilvl w:val="0"/>
+          <w:numId w:val="9"/>
+        </w:numPr>
+      </w:pPr>
+      <w:r>
+        <w:t xml:space="preserve">iwCameraSummaryXmlOutboxQueue - </w:t>
+      </w:r>
+    </w:p>
+    <w:p>
+      <w:pPr>
+        <w:pStyle w:val="ListParagraph"/>
+        <w:numPr>
+          <w:ilvl w:val="0"/>
+          <w:numId w:val="9"/>
+        </w:numPr>
+      </w:pPr>
+      <w:r>
+        <w:t xml:space="preserve">iwCameraListBeautifierInboxQueue - </w:t>
+      </w:r>
+    </w:p>
+    <w:p>
+      <w:pPr>
+        <w:pStyle w:val="ListParagraph"/>
+        <w:numPr>
+          <w:ilvl w:val="0"/>
+          <w:numId w:val="9"/>
+        </w:numPr>
+      </w:pPr>
+      <w:r>
+        <w:t xml:space="preserve">iwCameraListBeautifierOutboxQueue </w:t>
+      </w:r>
+      <w:r>
+        <w:t>–</w:t>
+      </w:r>
+    </w:p>
+    <w:p>
+      <w:r>
+        <w:t>IntegratioWrapperCameraListBeautifier</w:t>
+      </w:r>
+    </w:p>
+    <w:p>
+      <w:pPr>
+        <w:pStyle w:val="ListParagraph"/>
+        <w:numPr>
+          <w:ilvl w:val="0"/>
+          <w:numId w:val="10"/>
+        </w:numPr>
+      </w:pPr>
+      <w:r>
+        <w:t>iwCameraListBeautifierInboxQueue</w:t>
+      </w:r>
+    </w:p>
+    <w:p>
+      <w:pPr>
+        <w:pStyle w:val="ListParagraph"/>
+        <w:numPr>
+          <w:ilvl w:val="0"/>
+          <w:numId w:val="10"/>
+        </w:numPr>
+      </w:pPr>
+      <w:r>
+        <w:t>iwCameraListBeautifierOutboxQueue</w:t>
+      </w:r>
+    </w:p>
+    <w:p>
+      <w:r>
+        <w:t>IntegratioWrapperCameraSummaryXML</w:t>
+      </w:r>
+    </w:p>
+    <w:p>
+      <w:pPr>
+        <w:pStyle w:val="ListParagraph"/>
+        <w:numPr>
+          <w:ilvl w:val="0"/>
+          <w:numId w:val="11"/>
+        </w:numPr>
+      </w:pPr>
+      <w:r>
+        <w:t>iwCameraSummaryXmlInboxQueue</w:t>
+      </w:r>
+    </w:p>
+    <w:p>
+      <w:pPr>
+        <w:pStyle w:val="ListParagraph"/>
+        <w:numPr>
+          <w:ilvl w:val="0"/>
+          <w:numId w:val="11"/>
+        </w:numPr>
+      </w:pPr>
+      <w:r>
+        <w:t>iwCameraSummaryXml</w:t>
+      </w:r>
+      <w:r>
+        <w:t>Out</w:t>
+      </w:r>
+      <w:r>
+        <w:t>boxQueue</w:t>
+      </w:r>
+    </w:p>
+    <w:p>
+      <w:pPr>
+        <w:pStyle w:val="ListParagraph"/>
+        <w:numPr>
+          <w:ilvl w:val="0"/>
+          <w:numId w:val="11"/>
+        </w:numPr>
+      </w:pPr>
+      <w:r>
+        <w:t>JavaCamera</w:t>
+      </w:r>
+      <w:r>
+        <w:t>Summary</w:t>
+      </w:r>
+      <w:r>
+        <w:t>XMLArguments</w:t>
+      </w:r>
+    </w:p>
+    <w:p>
+      <w:pPr>
+        <w:pStyle w:val="ListParagraph"/>
+        <w:numPr>
+          <w:ilvl w:val="0"/>
+          <w:numId w:val="11"/>
+        </w:numPr>
+      </w:pPr>
+      <w:r>
+        <w:t>JavaPath</w:t>
+      </w:r>
+    </w:p>
+    <w:p>
+      <w:pPr>
+        <w:pStyle w:val="ListParagraph"/>
+        <w:numPr>
+          <w:ilvl w:val="0"/>
+          <w:numId w:val="11"/>
+        </w:numPr>
+      </w:pPr>
+      <w:r>
+        <w:t>JavaCamera</w:t>
+      </w:r>
+      <w:r>
+        <w:t>Summary</w:t>
+      </w:r>
+      <w:r>
+        <w:t>XMLPath</w:t>
+      </w:r>
+    </w:p>
+    <w:p>
+      <w:r>
+        <w:t>IntegratioWrapperCameraSearchXML</w:t>
+      </w:r>
+    </w:p>
+    <w:p>
+      <w:pPr>
+        <w:pStyle w:val="ListParagraph"/>
+        <w:numPr>
+          <w:ilvl w:val="0"/>
+          <w:numId w:val="12"/>
+        </w:numPr>
+      </w:pPr>
+      <w:r>
+        <w:t>iwCameraSearchXmlInboxQueue</w:t>
+      </w:r>
+    </w:p>
+    <w:p>
+      <w:pPr>
+        <w:pStyle w:val="ListParagraph"/>
+        <w:numPr>
+          <w:ilvl w:val="0"/>
+          <w:numId w:val="12"/>
+        </w:numPr>
+      </w:pPr>
+      <w:r>
+        <w:t>iwCameraSearchXml</w:t>
+      </w:r>
+      <w:r>
+        <w:t>Out</w:t>
+      </w:r>
+      <w:r>
+        <w:t>boxQueue</w:t>
+      </w:r>
+    </w:p>
+    <w:p>
+      <w:pPr>
+        <w:pStyle w:val="ListParagraph"/>
+        <w:numPr>
+          <w:ilvl w:val="0"/>
+          <w:numId w:val="12"/>
+        </w:numPr>
+      </w:pPr>
+      <w:r>
+        <w:t>JavaCameraSearchXMLArguments</w:t>
+      </w:r>
+    </w:p>
+    <w:p>
+      <w:pPr>
+        <w:pStyle w:val="ListParagraph"/>
+        <w:numPr>
+          <w:ilvl w:val="0"/>
+          <w:numId w:val="12"/>
+        </w:numPr>
+      </w:pPr>
+      <w:r>
+        <w:t>JavaPath</w:t>
+      </w:r>
+    </w:p>
+    <w:p>
+      <w:pPr>
+        <w:pStyle w:val="ListParagraph"/>
+        <w:numPr>
+          <w:ilvl w:val="0"/>
+          <w:numId w:val="12"/>
+        </w:numPr>
+      </w:pPr>
+      <w:r>
+        <w:t>JavaCameraSearchXMLPath</w:t>
+      </w:r>
+    </w:p>
+    <w:p>
+      <w:r>
+        <w:t>UserInterface</w:t>
+      </w:r>
+    </w:p>
+    <w:p>
+      <w:pPr>
+        <w:pStyle w:val="ListParagraph"/>
+        <w:numPr>
+          <w:ilvl w:val="0"/>
+          <w:numId w:val="13"/>
+        </w:numPr>
+      </w:pPr>
+      <w:r>
+        <w:t>userInterfaceInboxQueue</w:t>
+      </w:r>
+    </w:p>
+    <w:p>
+      <w:pPr>
+        <w:pStyle w:val="ListParagraph"/>
+        <w:numPr>
+          <w:ilvl w:val="0"/>
+          <w:numId w:val="13"/>
+        </w:numPr>
+      </w:pPr>
+      <w:r>
+        <w:t>userInterfaceOutboxQueue</w:t>
+      </w:r>
+    </w:p>
+    <w:p>
+      <w:pPr>
+        <w:ind w:left="360"/>
+      </w:pPr>
+    </w:p>
     <w:sectPr>
       <w:footerReference w:type="default" r:id="rId10"/>
       <w:pgSz w:w="12240" w:h="15840"/>
@@ -1265,6 +1627,119 @@
     </w:lvl>
   </w:abstractNum>
   <w:abstractNum w:abstractNumId="2">
+    <w:nsid w:val="212C5DDD"/>
+    <w:multiLevelType w:val="hybridMultilevel"/>
+    <w:tmpl w:val="47EA2CD0"/>
+    <w:lvl w:ilvl="0" w:tplc="08160001">
+      <w:start w:val="1"/>
+      <w:numFmt w:val="bullet"/>
+      <w:lvlText w:val=""/>
+      <w:lvlJc w:val="left"/>
+      <w:pPr>
+        <w:ind w:left="720" w:hanging="360"/>
+      </w:pPr>
+      <w:rPr>
+        <w:rFonts w:ascii="Symbol" w:hAnsi="Symbol" w:hint="default"/>
+      </w:rPr>
+    </w:lvl>
+    <w:lvl w:ilvl="1" w:tplc="08160003" w:tentative="1">
+      <w:start w:val="1"/>
+      <w:numFmt w:val="bullet"/>
+      <w:lvlText w:val="o"/>
+      <w:lvlJc w:val="left"/>
+      <w:pPr>
+        <w:ind w:left="1440" w:hanging="360"/>
+      </w:pPr>
+      <w:rPr>
+        <w:rFonts w:ascii="Courier New" w:hAnsi="Courier New" w:cs="Courier New" w:hint="default"/>
+      </w:rPr>
+    </w:lvl>
+    <w:lvl w:ilvl="2" w:tplc="08160005" w:tentative="1">
+      <w:start w:val="1"/>
+      <w:numFmt w:val="bullet"/>
+      <w:lvlText w:val=""/>
+      <w:lvlJc w:val="left"/>
+      <w:pPr>
+        <w:ind w:left="2160" w:hanging="360"/>
+      </w:pPr>
+      <w:rPr>
+        <w:rFonts w:ascii="Wingdings" w:hAnsi="Wingdings" w:hint="default"/>
+      </w:rPr>
+    </w:lvl>
+    <w:lvl w:ilvl="3" w:tplc="08160001" w:tentative="1">
+      <w:start w:val="1"/>
+      <w:numFmt w:val="bullet"/>
+      <w:lvlText w:val=""/>
+      <w:lvlJc w:val="left"/>
+      <w:pPr>
+        <w:ind w:left="2880" w:hanging="360"/>
+      </w:pPr>
+      <w:rPr>
+        <w:rFonts w:ascii="Symbol" w:hAnsi="Symbol" w:hint="default"/>
+      </w:rPr>
+    </w:lvl>
+    <w:lvl w:ilvl="4" w:tplc="08160003" w:tentative="1">
+      <w:start w:val="1"/>
+      <w:numFmt w:val="bullet"/>
+      <w:lvlText w:val="o"/>
+      <w:lvlJc w:val="left"/>
+      <w:pPr>
+        <w:ind w:left="3600" w:hanging="360"/>
+      </w:pPr>
+      <w:rPr>
+        <w:rFonts w:ascii="Courier New" w:hAnsi="Courier New" w:cs="Courier New" w:hint="default"/>
+      </w:rPr>
+    </w:lvl>
+    <w:lvl w:ilvl="5" w:tplc="08160005" w:tentative="1">
+      <w:start w:val="1"/>
+      <w:numFmt w:val="bullet"/>
+      <w:lvlText w:val=""/>
+      <w:lvlJc w:val="left"/>
+      <w:pPr>
+        <w:ind w:left="4320" w:hanging="360"/>
+      </w:pPr>
+      <w:rPr>
+        <w:rFonts w:ascii="Wingdings" w:hAnsi="Wingdings" w:hint="default"/>
+      </w:rPr>
+    </w:lvl>
+    <w:lvl w:ilvl="6" w:tplc="08160001" w:tentative="1">
+      <w:start w:val="1"/>
+      <w:numFmt w:val="bullet"/>
+      <w:lvlText w:val=""/>
+      <w:lvlJc w:val="left"/>
+      <w:pPr>
+        <w:ind w:left="5040" w:hanging="360"/>
+      </w:pPr>
+      <w:rPr>
+        <w:rFonts w:ascii="Symbol" w:hAnsi="Symbol" w:hint="default"/>
+      </w:rPr>
+    </w:lvl>
+    <w:lvl w:ilvl="7" w:tplc="08160003" w:tentative="1">
+      <w:start w:val="1"/>
+      <w:numFmt w:val="bullet"/>
+      <w:lvlText w:val="o"/>
+      <w:lvlJc w:val="left"/>
+      <w:pPr>
+        <w:ind w:left="5760" w:hanging="360"/>
+      </w:pPr>
+      <w:rPr>
+        <w:rFonts w:ascii="Courier New" w:hAnsi="Courier New" w:cs="Courier New" w:hint="default"/>
+      </w:rPr>
+    </w:lvl>
+    <w:lvl w:ilvl="8" w:tplc="08160005" w:tentative="1">
+      <w:start w:val="1"/>
+      <w:numFmt w:val="bullet"/>
+      <w:lvlText w:val=""/>
+      <w:lvlJc w:val="left"/>
+      <w:pPr>
+        <w:ind w:left="6480" w:hanging="360"/>
+      </w:pPr>
+      <w:rPr>
+        <w:rFonts w:ascii="Wingdings" w:hAnsi="Wingdings" w:hint="default"/>
+      </w:rPr>
+    </w:lvl>
+  </w:abstractNum>
+  <w:abstractNum w:abstractNumId="3">
     <w:nsid w:val="2CA311BA"/>
     <w:multiLevelType w:val="hybridMultilevel"/>
     <w:tmpl w:val="8014E41C"/>
@@ -1350,7 +1825,7 @@
       </w:pPr>
     </w:lvl>
   </w:abstractNum>
-  <w:abstractNum w:abstractNumId="3">
+  <w:abstractNum w:abstractNumId="4">
     <w:nsid w:val="3EBA27E2"/>
     <w:multiLevelType w:val="hybridMultilevel"/>
     <w:tmpl w:val="8BEE9826"/>
@@ -1463,7 +1938,120 @@
       </w:rPr>
     </w:lvl>
   </w:abstractNum>
-  <w:abstractNum w:abstractNumId="4">
+  <w:abstractNum w:abstractNumId="5">
+    <w:nsid w:val="42784633"/>
+    <w:multiLevelType w:val="hybridMultilevel"/>
+    <w:tmpl w:val="98B87A50"/>
+    <w:lvl w:ilvl="0" w:tplc="08160001">
+      <w:start w:val="1"/>
+      <w:numFmt w:val="bullet"/>
+      <w:lvlText w:val=""/>
+      <w:lvlJc w:val="left"/>
+      <w:pPr>
+        <w:ind w:left="720" w:hanging="360"/>
+      </w:pPr>
+      <w:rPr>
+        <w:rFonts w:ascii="Symbol" w:hAnsi="Symbol" w:hint="default"/>
+      </w:rPr>
+    </w:lvl>
+    <w:lvl w:ilvl="1" w:tplc="08160003" w:tentative="1">
+      <w:start w:val="1"/>
+      <w:numFmt w:val="bullet"/>
+      <w:lvlText w:val="o"/>
+      <w:lvlJc w:val="left"/>
+      <w:pPr>
+        <w:ind w:left="1440" w:hanging="360"/>
+      </w:pPr>
+      <w:rPr>
+        <w:rFonts w:ascii="Courier New" w:hAnsi="Courier New" w:cs="Courier New" w:hint="default"/>
+      </w:rPr>
+    </w:lvl>
+    <w:lvl w:ilvl="2" w:tplc="08160005" w:tentative="1">
+      <w:start w:val="1"/>
+      <w:numFmt w:val="bullet"/>
+      <w:lvlText w:val=""/>
+      <w:lvlJc w:val="left"/>
+      <w:pPr>
+        <w:ind w:left="2160" w:hanging="360"/>
+      </w:pPr>
+      <w:rPr>
+        <w:rFonts w:ascii="Wingdings" w:hAnsi="Wingdings" w:hint="default"/>
+      </w:rPr>
+    </w:lvl>
+    <w:lvl w:ilvl="3" w:tplc="08160001" w:tentative="1">
+      <w:start w:val="1"/>
+      <w:numFmt w:val="bullet"/>
+      <w:lvlText w:val=""/>
+      <w:lvlJc w:val="left"/>
+      <w:pPr>
+        <w:ind w:left="2880" w:hanging="360"/>
+      </w:pPr>
+      <w:rPr>
+        <w:rFonts w:ascii="Symbol" w:hAnsi="Symbol" w:hint="default"/>
+      </w:rPr>
+    </w:lvl>
+    <w:lvl w:ilvl="4" w:tplc="08160003" w:tentative="1">
+      <w:start w:val="1"/>
+      <w:numFmt w:val="bullet"/>
+      <w:lvlText w:val="o"/>
+      <w:lvlJc w:val="left"/>
+      <w:pPr>
+        <w:ind w:left="3600" w:hanging="360"/>
+      </w:pPr>
+      <w:rPr>
+        <w:rFonts w:ascii="Courier New" w:hAnsi="Courier New" w:cs="Courier New" w:hint="default"/>
+      </w:rPr>
+    </w:lvl>
+    <w:lvl w:ilvl="5" w:tplc="08160005" w:tentative="1">
+      <w:start w:val="1"/>
+      <w:numFmt w:val="bullet"/>
+      <w:lvlText w:val=""/>
+      <w:lvlJc w:val="left"/>
+      <w:pPr>
+        <w:ind w:left="4320" w:hanging="360"/>
+      </w:pPr>
+      <w:rPr>
+        <w:rFonts w:ascii="Wingdings" w:hAnsi="Wingdings" w:hint="default"/>
+      </w:rPr>
+    </w:lvl>
+    <w:lvl w:ilvl="6" w:tplc="08160001" w:tentative="1">
+      <w:start w:val="1"/>
+      <w:numFmt w:val="bullet"/>
+      <w:lvlText w:val=""/>
+      <w:lvlJc w:val="left"/>
+      <w:pPr>
+        <w:ind w:left="5040" w:hanging="360"/>
+      </w:pPr>
+      <w:rPr>
+        <w:rFonts w:ascii="Symbol" w:hAnsi="Symbol" w:hint="default"/>
+      </w:rPr>
+    </w:lvl>
+    <w:lvl w:ilvl="7" w:tplc="08160003" w:tentative="1">
+      <w:start w:val="1"/>
+      <w:numFmt w:val="bullet"/>
+      <w:lvlText w:val="o"/>
+      <w:lvlJc w:val="left"/>
+      <w:pPr>
+        <w:ind w:left="5760" w:hanging="360"/>
+      </w:pPr>
+      <w:rPr>
+        <w:rFonts w:ascii="Courier New" w:hAnsi="Courier New" w:cs="Courier New" w:hint="default"/>
+      </w:rPr>
+    </w:lvl>
+    <w:lvl w:ilvl="8" w:tplc="08160005" w:tentative="1">
+      <w:start w:val="1"/>
+      <w:numFmt w:val="bullet"/>
+      <w:lvlText w:val=""/>
+      <w:lvlJc w:val="left"/>
+      <w:pPr>
+        <w:ind w:left="6480" w:hanging="360"/>
+      </w:pPr>
+      <w:rPr>
+        <w:rFonts w:ascii="Wingdings" w:hAnsi="Wingdings" w:hint="default"/>
+      </w:rPr>
+    </w:lvl>
+  </w:abstractNum>
+  <w:abstractNum w:abstractNumId="6">
     <w:nsid w:val="53BA4298"/>
     <w:multiLevelType w:val="hybridMultilevel"/>
     <w:tmpl w:val="2AD22372"/>
@@ -1576,7 +2164,7 @@
       </w:rPr>
     </w:lvl>
   </w:abstractNum>
-  <w:abstractNum w:abstractNumId="5">
+  <w:abstractNum w:abstractNumId="7">
     <w:nsid w:val="5722705C"/>
     <w:multiLevelType w:val="hybridMultilevel"/>
     <w:tmpl w:val="806E5D9A"/>
@@ -1689,7 +2277,7 @@
       </w:rPr>
     </w:lvl>
   </w:abstractNum>
-  <w:abstractNum w:abstractNumId="6">
+  <w:abstractNum w:abstractNumId="8">
     <w:nsid w:val="6E3A6E1D"/>
     <w:multiLevelType w:val="hybridMultilevel"/>
     <w:tmpl w:val="4C409456"/>
@@ -1802,7 +2390,346 @@
       </w:rPr>
     </w:lvl>
   </w:abstractNum>
-  <w:abstractNum w:abstractNumId="7">
+  <w:abstractNum w:abstractNumId="9">
+    <w:nsid w:val="70955248"/>
+    <w:multiLevelType w:val="hybridMultilevel"/>
+    <w:tmpl w:val="A9FE1066"/>
+    <w:lvl w:ilvl="0" w:tplc="08160001">
+      <w:start w:val="1"/>
+      <w:numFmt w:val="bullet"/>
+      <w:lvlText w:val=""/>
+      <w:lvlJc w:val="left"/>
+      <w:pPr>
+        <w:ind w:left="720" w:hanging="360"/>
+      </w:pPr>
+      <w:rPr>
+        <w:rFonts w:ascii="Symbol" w:hAnsi="Symbol" w:hint="default"/>
+      </w:rPr>
+    </w:lvl>
+    <w:lvl w:ilvl="1" w:tplc="08160003" w:tentative="1">
+      <w:start w:val="1"/>
+      <w:numFmt w:val="bullet"/>
+      <w:lvlText w:val="o"/>
+      <w:lvlJc w:val="left"/>
+      <w:pPr>
+        <w:ind w:left="1440" w:hanging="360"/>
+      </w:pPr>
+      <w:rPr>
+        <w:rFonts w:ascii="Courier New" w:hAnsi="Courier New" w:cs="Courier New" w:hint="default"/>
+      </w:rPr>
+    </w:lvl>
+    <w:lvl w:ilvl="2" w:tplc="08160005" w:tentative="1">
+      <w:start w:val="1"/>
+      <w:numFmt w:val="bullet"/>
+      <w:lvlText w:val=""/>
+      <w:lvlJc w:val="left"/>
+      <w:pPr>
+        <w:ind w:left="2160" w:hanging="360"/>
+      </w:pPr>
+      <w:rPr>
+        <w:rFonts w:ascii="Wingdings" w:hAnsi="Wingdings" w:hint="default"/>
+      </w:rPr>
+    </w:lvl>
+    <w:lvl w:ilvl="3" w:tplc="08160001" w:tentative="1">
+      <w:start w:val="1"/>
+      <w:numFmt w:val="bullet"/>
+      <w:lvlText w:val=""/>
+      <w:lvlJc w:val="left"/>
+      <w:pPr>
+        <w:ind w:left="2880" w:hanging="360"/>
+      </w:pPr>
+      <w:rPr>
+        <w:rFonts w:ascii="Symbol" w:hAnsi="Symbol" w:hint="default"/>
+      </w:rPr>
+    </w:lvl>
+    <w:lvl w:ilvl="4" w:tplc="08160003" w:tentative="1">
+      <w:start w:val="1"/>
+      <w:numFmt w:val="bullet"/>
+      <w:lvlText w:val="o"/>
+      <w:lvlJc w:val="left"/>
+      <w:pPr>
+        <w:ind w:left="3600" w:hanging="360"/>
+      </w:pPr>
+      <w:rPr>
+        <w:rFonts w:ascii="Courier New" w:hAnsi="Courier New" w:cs="Courier New" w:hint="default"/>
+      </w:rPr>
+    </w:lvl>
+    <w:lvl w:ilvl="5" w:tplc="08160005" w:tentative="1">
+      <w:start w:val="1"/>
+      <w:numFmt w:val="bullet"/>
+      <w:lvlText w:val=""/>
+      <w:lvlJc w:val="left"/>
+      <w:pPr>
+        <w:ind w:left="4320" w:hanging="360"/>
+      </w:pPr>
+      <w:rPr>
+        <w:rFonts w:ascii="Wingdings" w:hAnsi="Wingdings" w:hint="default"/>
+      </w:rPr>
+    </w:lvl>
+    <w:lvl w:ilvl="6" w:tplc="08160001" w:tentative="1">
+      <w:start w:val="1"/>
+      <w:numFmt w:val="bullet"/>
+      <w:lvlText w:val=""/>
+      <w:lvlJc w:val="left"/>
+      <w:pPr>
+        <w:ind w:left="5040" w:hanging="360"/>
+      </w:pPr>
+      <w:rPr>
+        <w:rFonts w:ascii="Symbol" w:hAnsi="Symbol" w:hint="default"/>
+      </w:rPr>
+    </w:lvl>
+    <w:lvl w:ilvl="7" w:tplc="08160003" w:tentative="1">
+      <w:start w:val="1"/>
+      <w:numFmt w:val="bullet"/>
+      <w:lvlText w:val="o"/>
+      <w:lvlJc w:val="left"/>
+      <w:pPr>
+        <w:ind w:left="5760" w:hanging="360"/>
+      </w:pPr>
+      <w:rPr>
+        <w:rFonts w:ascii="Courier New" w:hAnsi="Courier New" w:cs="Courier New" w:hint="default"/>
+      </w:rPr>
+    </w:lvl>
+    <w:lvl w:ilvl="8" w:tplc="08160005" w:tentative="1">
+      <w:start w:val="1"/>
+      <w:numFmt w:val="bullet"/>
+      <w:lvlText w:val=""/>
+      <w:lvlJc w:val="left"/>
+      <w:pPr>
+        <w:ind w:left="6480" w:hanging="360"/>
+      </w:pPr>
+      <w:rPr>
+        <w:rFonts w:ascii="Wingdings" w:hAnsi="Wingdings" w:hint="default"/>
+      </w:rPr>
+    </w:lvl>
+  </w:abstractNum>
+  <w:abstractNum w:abstractNumId="10">
+    <w:nsid w:val="7D2E293B"/>
+    <w:multiLevelType w:val="hybridMultilevel"/>
+    <w:tmpl w:val="D2E29FA8"/>
+    <w:lvl w:ilvl="0" w:tplc="08160001">
+      <w:start w:val="1"/>
+      <w:numFmt w:val="bullet"/>
+      <w:lvlText w:val=""/>
+      <w:lvlJc w:val="left"/>
+      <w:pPr>
+        <w:ind w:left="720" w:hanging="360"/>
+      </w:pPr>
+      <w:rPr>
+        <w:rFonts w:ascii="Symbol" w:hAnsi="Symbol" w:hint="default"/>
+      </w:rPr>
+    </w:lvl>
+    <w:lvl w:ilvl="1" w:tplc="08160003" w:tentative="1">
+      <w:start w:val="1"/>
+      <w:numFmt w:val="bullet"/>
+      <w:lvlText w:val="o"/>
+      <w:lvlJc w:val="left"/>
+      <w:pPr>
+        <w:ind w:left="1440" w:hanging="360"/>
+      </w:pPr>
+      <w:rPr>
+        <w:rFonts w:ascii="Courier New" w:hAnsi="Courier New" w:cs="Courier New" w:hint="default"/>
+      </w:rPr>
+    </w:lvl>
+    <w:lvl w:ilvl="2" w:tplc="08160005" w:tentative="1">
+      <w:start w:val="1"/>
+      <w:numFmt w:val="bullet"/>
+      <w:lvlText w:val=""/>
+      <w:lvlJc w:val="left"/>
+      <w:pPr>
+        <w:ind w:left="2160" w:hanging="360"/>
+      </w:pPr>
+      <w:rPr>
+        <w:rFonts w:ascii="Wingdings" w:hAnsi="Wingdings" w:hint="default"/>
+      </w:rPr>
+    </w:lvl>
+    <w:lvl w:ilvl="3" w:tplc="08160001" w:tentative="1">
+      <w:start w:val="1"/>
+      <w:numFmt w:val="bullet"/>
+      <w:lvlText w:val=""/>
+      <w:lvlJc w:val="left"/>
+      <w:pPr>
+        <w:ind w:left="2880" w:hanging="360"/>
+      </w:pPr>
+      <w:rPr>
+        <w:rFonts w:ascii="Symbol" w:hAnsi="Symbol" w:hint="default"/>
+      </w:rPr>
+    </w:lvl>
+    <w:lvl w:ilvl="4" w:tplc="08160003" w:tentative="1">
+      <w:start w:val="1"/>
+      <w:numFmt w:val="bullet"/>
+      <w:lvlText w:val="o"/>
+      <w:lvlJc w:val="left"/>
+      <w:pPr>
+        <w:ind w:left="3600" w:hanging="360"/>
+      </w:pPr>
+      <w:rPr>
+        <w:rFonts w:ascii="Courier New" w:hAnsi="Courier New" w:cs="Courier New" w:hint="default"/>
+      </w:rPr>
+    </w:lvl>
+    <w:lvl w:ilvl="5" w:tplc="08160005" w:tentative="1">
+      <w:start w:val="1"/>
+      <w:numFmt w:val="bullet"/>
+      <w:lvlText w:val=""/>
+      <w:lvlJc w:val="left"/>
+      <w:pPr>
+        <w:ind w:left="4320" w:hanging="360"/>
+      </w:pPr>
+      <w:rPr>
+        <w:rFonts w:ascii="Wingdings" w:hAnsi="Wingdings" w:hint="default"/>
+      </w:rPr>
+    </w:lvl>
+    <w:lvl w:ilvl="6" w:tplc="08160001" w:tentative="1">
+      <w:start w:val="1"/>
+      <w:numFmt w:val="bullet"/>
+      <w:lvlText w:val=""/>
+      <w:lvlJc w:val="left"/>
+      <w:pPr>
+        <w:ind w:left="5040" w:hanging="360"/>
+      </w:pPr>
+      <w:rPr>
+        <w:rFonts w:ascii="Symbol" w:hAnsi="Symbol" w:hint="default"/>
+      </w:rPr>
+    </w:lvl>
+    <w:lvl w:ilvl="7" w:tplc="08160003" w:tentative="1">
+      <w:start w:val="1"/>
+      <w:numFmt w:val="bullet"/>
+      <w:lvlText w:val="o"/>
+      <w:lvlJc w:val="left"/>
+      <w:pPr>
+        <w:ind w:left="5760" w:hanging="360"/>
+      </w:pPr>
+      <w:rPr>
+        <w:rFonts w:ascii="Courier New" w:hAnsi="Courier New" w:cs="Courier New" w:hint="default"/>
+      </w:rPr>
+    </w:lvl>
+    <w:lvl w:ilvl="8" w:tplc="08160005" w:tentative="1">
+      <w:start w:val="1"/>
+      <w:numFmt w:val="bullet"/>
+      <w:lvlText w:val=""/>
+      <w:lvlJc w:val="left"/>
+      <w:pPr>
+        <w:ind w:left="6480" w:hanging="360"/>
+      </w:pPr>
+      <w:rPr>
+        <w:rFonts w:ascii="Wingdings" w:hAnsi="Wingdings" w:hint="default"/>
+      </w:rPr>
+    </w:lvl>
+  </w:abstractNum>
+  <w:abstractNum w:abstractNumId="11">
+    <w:nsid w:val="7FAE11C2"/>
+    <w:multiLevelType w:val="hybridMultilevel"/>
+    <w:tmpl w:val="CBF03DF2"/>
+    <w:lvl w:ilvl="0" w:tplc="08160001">
+      <w:start w:val="1"/>
+      <w:numFmt w:val="bullet"/>
+      <w:lvlText w:val=""/>
+      <w:lvlJc w:val="left"/>
+      <w:pPr>
+        <w:ind w:left="720" w:hanging="360"/>
+      </w:pPr>
+      <w:rPr>
+        <w:rFonts w:ascii="Symbol" w:hAnsi="Symbol" w:hint="default"/>
+      </w:rPr>
+    </w:lvl>
+    <w:lvl w:ilvl="1" w:tplc="08160003" w:tentative="1">
+      <w:start w:val="1"/>
+      <w:numFmt w:val="bullet"/>
+      <w:lvlText w:val="o"/>
+      <w:lvlJc w:val="left"/>
+      <w:pPr>
+        <w:ind w:left="1440" w:hanging="360"/>
+      </w:pPr>
+      <w:rPr>
+        <w:rFonts w:ascii="Courier New" w:hAnsi="Courier New" w:cs="Courier New" w:hint="default"/>
+      </w:rPr>
+    </w:lvl>
+    <w:lvl w:ilvl="2" w:tplc="08160005" w:tentative="1">
+      <w:start w:val="1"/>
+      <w:numFmt w:val="bullet"/>
+      <w:lvlText w:val=""/>
+      <w:lvlJc w:val="left"/>
+      <w:pPr>
+        <w:ind w:left="2160" w:hanging="360"/>
+      </w:pPr>
+      <w:rPr>
+        <w:rFonts w:ascii="Wingdings" w:hAnsi="Wingdings" w:hint="default"/>
+      </w:rPr>
+    </w:lvl>
+    <w:lvl w:ilvl="3" w:tplc="08160001" w:tentative="1">
+      <w:start w:val="1"/>
+      <w:numFmt w:val="bullet"/>
+      <w:lvlText w:val=""/>
+      <w:lvlJc w:val="left"/>
+      <w:pPr>
+        <w:ind w:left="2880" w:hanging="360"/>
+      </w:pPr>
+      <w:rPr>
+        <w:rFonts w:ascii="Symbol" w:hAnsi="Symbol" w:hint="default"/>
+      </w:rPr>
+    </w:lvl>
+    <w:lvl w:ilvl="4" w:tplc="08160003" w:tentative="1">
+      <w:start w:val="1"/>
+      <w:numFmt w:val="bullet"/>
+      <w:lvlText w:val="o"/>
+      <w:lvlJc w:val="left"/>
+      <w:pPr>
+        <w:ind w:left="3600" w:hanging="360"/>
+      </w:pPr>
+      <w:rPr>
+        <w:rFonts w:ascii="Courier New" w:hAnsi="Courier New" w:cs="Courier New" w:hint="default"/>
+      </w:rPr>
+    </w:lvl>
+    <w:lvl w:ilvl="5" w:tplc="08160005" w:tentative="1">
+      <w:start w:val="1"/>
+      <w:numFmt w:val="bullet"/>
+      <w:lvlText w:val=""/>
+      <w:lvlJc w:val="left"/>
+      <w:pPr>
+        <w:ind w:left="4320" w:hanging="360"/>
+      </w:pPr>
+      <w:rPr>
+        <w:rFonts w:ascii="Wingdings" w:hAnsi="Wingdings" w:hint="default"/>
+      </w:rPr>
+    </w:lvl>
+    <w:lvl w:ilvl="6" w:tplc="08160001" w:tentative="1">
+      <w:start w:val="1"/>
+      <w:numFmt w:val="bullet"/>
+      <w:lvlText w:val=""/>
+      <w:lvlJc w:val="left"/>
+      <w:pPr>
+        <w:ind w:left="5040" w:hanging="360"/>
+      </w:pPr>
+      <w:rPr>
+        <w:rFonts w:ascii="Symbol" w:hAnsi="Symbol" w:hint="default"/>
+      </w:rPr>
+    </w:lvl>
+    <w:lvl w:ilvl="7" w:tplc="08160003" w:tentative="1">
+      <w:start w:val="1"/>
+      <w:numFmt w:val="bullet"/>
+      <w:lvlText w:val="o"/>
+      <w:lvlJc w:val="left"/>
+      <w:pPr>
+        <w:ind w:left="5760" w:hanging="360"/>
+      </w:pPr>
+      <w:rPr>
+        <w:rFonts w:ascii="Courier New" w:hAnsi="Courier New" w:cs="Courier New" w:hint="default"/>
+      </w:rPr>
+    </w:lvl>
+    <w:lvl w:ilvl="8" w:tplc="08160005" w:tentative="1">
+      <w:start w:val="1"/>
+      <w:numFmt w:val="bullet"/>
+      <w:lvlText w:val=""/>
+      <w:lvlJc w:val="left"/>
+      <w:pPr>
+        <w:ind w:left="6480" w:hanging="360"/>
+      </w:pPr>
+      <w:rPr>
+        <w:rFonts w:ascii="Wingdings" w:hAnsi="Wingdings" w:hint="default"/>
+      </w:rPr>
+    </w:lvl>
+  </w:abstractNum>
+  <w:abstractNum w:abstractNumId="12">
     <w:nsid w:val="7FF53B59"/>
     <w:multiLevelType w:val="hybridMultilevel"/>
     <w:tmpl w:val="F414468A"/>
@@ -1889,28 +2816,43 @@
     </w:lvl>
   </w:abstractNum>
   <w:num w:numId="1">
-    <w:abstractNumId w:val="6"/>
+    <w:abstractNumId w:val="8"/>
   </w:num>
   <w:num w:numId="2">
     <w:abstractNumId w:val="0"/>
   </w:num>
   <w:num w:numId="3">
-    <w:abstractNumId w:val="3"/>
+    <w:abstractNumId w:val="4"/>
   </w:num>
   <w:num w:numId="4">
-    <w:abstractNumId w:val="4"/>
+    <w:abstractNumId w:val="6"/>
   </w:num>
   <w:num w:numId="5">
-    <w:abstractNumId w:val="5"/>
+    <w:abstractNumId w:val="7"/>
   </w:num>
   <w:num w:numId="6">
     <w:abstractNumId w:val="1"/>
   </w:num>
   <w:num w:numId="7">
+    <w:abstractNumId w:val="3"/>
+  </w:num>
+  <w:num w:numId="8">
+    <w:abstractNumId w:val="12"/>
+  </w:num>
+  <w:num w:numId="9">
     <w:abstractNumId w:val="2"/>
   </w:num>
-  <w:num w:numId="8">
-    <w:abstractNumId w:val="7"/>
+  <w:num w:numId="10">
+    <w:abstractNumId w:val="5"/>
+  </w:num>
+  <w:num w:numId="11">
+    <w:abstractNumId w:val="10"/>
+  </w:num>
+  <w:num w:numId="12">
+    <w:abstractNumId w:val="11"/>
+  </w:num>
+  <w:num w:numId="13">
+    <w:abstractNumId w:val="9"/>
   </w:num>
 </w:numbering>
 </file>
@@ -3287,7 +4229,7 @@
 </file>
 
 <file path=customXml/itemProps2.xml><?xml version="1.0" encoding="utf-8"?>
-<ds:datastoreItem xmlns:ds="http://schemas.openxmlformats.org/officeDocument/2006/customXml" ds:itemID="{2FB4DAB0-A6FC-4D1A-9FEE-D6FFEE1AE5E6}">
+<ds:datastoreItem xmlns:ds="http://schemas.openxmlformats.org/officeDocument/2006/customXml" ds:itemID="{4EFB0F67-F84A-4F0B-BDC7-D6D24587D1C5}">
   <ds:schemaRefs>
     <ds:schemaRef ds:uri="http://schemas.openxmlformats.org/officeDocument/2006/bibliography"/>
   </ds:schemaRefs>

--- a/Project 4/TP4_Report.docx
+++ b/Project 4/TP4_Report.docx
@@ -482,7 +482,7 @@
               <w:t xml:space="preserve">Coding </w:t>
             </w:r>
             <w:r>
-              <w:t>0:00</w:t>
+              <w:t>20:03</w:t>
             </w:r>
           </w:p>
           <w:p>
@@ -1005,7 +1005,16 @@
         </w:numPr>
       </w:pPr>
       <w:r>
-        <w:t xml:space="preserve">EAIUserInterfaceInbox - </w:t>
+        <w:t xml:space="preserve">EAIUserInterfaceInbox </w:t>
+      </w:r>
+      <w:r>
+        <w:t>–</w:t>
+      </w:r>
+      <w:r>
+        <w:t xml:space="preserve"> </w:t>
+      </w:r>
+      <w:r>
+        <w:t>name of the inbox message queue of the UserInterface application</w:t>
       </w:r>
     </w:p>
     <w:p>
@@ -1017,7 +1026,16 @@
         </w:numPr>
       </w:pPr>
       <w:r>
-        <w:t xml:space="preserve">EAIUserInterfaceOutbox - </w:t>
+        <w:t xml:space="preserve">EAIUserInterfaceOutbox </w:t>
+      </w:r>
+      <w:r>
+        <w:t>–</w:t>
+      </w:r>
+      <w:r>
+        <w:t xml:space="preserve"> </w:t>
+      </w:r>
+      <w:r>
+        <w:t>name of the outbox message queue of the UserInterface application</w:t>
       </w:r>
     </w:p>
     <w:p>
@@ -1031,6 +1049,9 @@
       <w:r>
         <w:t xml:space="preserve">iwCameraSearchXmlInboxQueue - </w:t>
       </w:r>
+      <w:r>
+        <w:t>name of the inbox message queue of the CameraSearchXML application</w:t>
+      </w:r>
     </w:p>
     <w:p>
       <w:pPr>
@@ -1043,6 +1064,9 @@
       <w:r>
         <w:t xml:space="preserve">iwCameraSearchXmlOutboxQueue - </w:t>
       </w:r>
+      <w:r>
+        <w:t>name of the outbox message queue of the CameraSearchXML application</w:t>
+      </w:r>
     </w:p>
     <w:p>
       <w:pPr>
@@ -1055,6 +1079,9 @@
       <w:r>
         <w:t xml:space="preserve">iwCameraSummaryXmlInboxQueue - </w:t>
       </w:r>
+      <w:r>
+        <w:t>name of the inbox message queue of the CameraSummaryXML application</w:t>
+      </w:r>
     </w:p>
     <w:p>
       <w:pPr>
@@ -1067,6 +1094,9 @@
       <w:r>
         <w:t xml:space="preserve">iwCameraSummaryXmlOutboxQueue - </w:t>
       </w:r>
+      <w:r>
+        <w:t>name of the outbox message queue of the CameraSummaryXML application</w:t>
+      </w:r>
     </w:p>
     <w:p>
       <w:pPr>
@@ -1079,6 +1109,9 @@
       <w:r>
         <w:t xml:space="preserve">iwCameraListBeautifierInboxQueue - </w:t>
       </w:r>
+      <w:r>
+        <w:t>name of the inbox message queue of the CameraListBeautifier application</w:t>
+      </w:r>
     </w:p>
     <w:p>
       <w:pPr>
@@ -1094,10 +1127,31 @@
       <w:r>
         <w:t>–</w:t>
       </w:r>
+      <w:r>
+        <w:t xml:space="preserve"> </w:t>
+      </w:r>
+      <w:r>
+        <w:t>name of the outbox message queue of the CameraListBeautifier application</w:t>
+      </w:r>
     </w:p>
     <w:p>
       <w:r>
         <w:t>IntegratioWrapperCameraListBeautifier</w:t>
+      </w:r>
+    </w:p>
+    <w:p>
+      <w:pPr>
+        <w:pStyle w:val="ListParagraph"/>
+        <w:numPr>
+          <w:ilvl w:val="0"/>
+          <w:numId w:val="9"/>
+        </w:numPr>
+      </w:pPr>
+      <w:r>
+        <w:t>iwCameraListBeautifierInboxQueue</w:t>
+      </w:r>
+      <w:r>
+        <w:t xml:space="preserve"> - name of the inbox message queue of the CameraListBeautifier application</w:t>
       </w:r>
     </w:p>
     <w:p>
@@ -1109,7 +1163,10 @@
         </w:numPr>
       </w:pPr>
       <w:r>
-        <w:t>iwCameraListBeautifierInboxQueue</w:t>
+        <w:t>iwCameraListBeautifierOutboxQueue</w:t>
+      </w:r>
+      <w:r>
+        <w:t xml:space="preserve"> - name of the outbox message queue of the CameraListBeautifier application</w:t>
       </w:r>
     </w:p>
     <w:p>
@@ -1121,7 +1178,31 @@
         </w:numPr>
       </w:pPr>
       <w:r>
-        <w:t>iwCameraListBeautifierOutboxQueue</w:t>
+        <w:t>JavaCamera</w:t>
+      </w:r>
+      <w:r>
+        <w:t>ListBeautifier</w:t>
+      </w:r>
+      <w:r>
+        <w:t>Path</w:t>
+      </w:r>
+      <w:r>
+        <w:t xml:space="preserve"> – path to the CameraListBeautifier application</w:t>
+      </w:r>
+    </w:p>
+    <w:p>
+      <w:pPr>
+        <w:pStyle w:val="ListParagraph"/>
+        <w:numPr>
+          <w:ilvl w:val="0"/>
+          <w:numId w:val="10"/>
+        </w:numPr>
+      </w:pPr>
+      <w:r>
+        <w:t>MsxmlPath</w:t>
+      </w:r>
+      <w:r>
+        <w:t xml:space="preserve"> – path to the msxml.exe application</w:t>
       </w:r>
     </w:p>
     <w:p>
@@ -1188,6 +1269,9 @@
       <w:r>
         <w:t>JavaPath</w:t>
       </w:r>
+      <w:r>
+        <w:t xml:space="preserve"> – path of the java.exe application</w:t>
+      </w:r>
     </w:p>
     <w:p>
       <w:pPr>
@@ -1265,6 +1349,9 @@
       <w:r>
         <w:t>JavaPath</w:t>
       </w:r>
+      <w:r>
+        <w:t xml:space="preserve"> – path of the java.exe application</w:t>
+      </w:r>
     </w:p>
     <w:p>
       <w:pPr>
@@ -1294,6 +1381,9 @@
       <w:r>
         <w:t>userInterfaceInboxQueue</w:t>
       </w:r>
+      <w:r>
+        <w:t xml:space="preserve"> - name of the inbox message queue of the UserInterface application</w:t>
+      </w:r>
     </w:p>
     <w:p>
       <w:pPr>
@@ -1305,6 +1395,9 @@
       </w:pPr>
       <w:r>
         <w:t>userInterfaceOutboxQueue</w:t>
+      </w:r>
+      <w:r>
+        <w:t xml:space="preserve"> - name of the outbox message queue of the UserInterface application</w:t>
       </w:r>
     </w:p>
     <w:p>
@@ -1385,7 +1478,7 @@
           <w:rFonts w:asciiTheme="majorHAnsi" w:hAnsiTheme="majorHAnsi"/>
           <w:noProof/>
         </w:rPr>
-        <w:t>3</w:t>
+        <w:t>2</w:t>
       </w:r>
     </w:fldSimple>
   </w:p>
@@ -4229,7 +4322,7 @@
 </file>
 
 <file path=customXml/itemProps2.xml><?xml version="1.0" encoding="utf-8"?>
-<ds:datastoreItem xmlns:ds="http://schemas.openxmlformats.org/officeDocument/2006/customXml" ds:itemID="{4EFB0F67-F84A-4F0B-BDC7-D6D24587D1C5}">
+<ds:datastoreItem xmlns:ds="http://schemas.openxmlformats.org/officeDocument/2006/customXml" ds:itemID="{4DD06D8C-195C-4E9E-BAFD-C6883F3FCEF7}">
   <ds:schemaRefs>
     <ds:schemaRef ds:uri="http://schemas.openxmlformats.org/officeDocument/2006/bibliography"/>
   </ds:schemaRefs>

--- a/Project 4/TP4_Report.docx
+++ b/Project 4/TP4_Report.docx
@@ -482,7 +482,13 @@
               <w:t xml:space="preserve">Coding </w:t>
             </w:r>
             <w:r>
-              <w:t>20:03</w:t>
+              <w:t>2</w:t>
+            </w:r>
+            <w:r>
+              <w:t>1</w:t>
+            </w:r>
+            <w:r>
+              <w:t>:03</w:t>
             </w:r>
           </w:p>
           <w:p>
@@ -4322,7 +4328,7 @@
 </file>
 
 <file path=customXml/itemProps2.xml><?xml version="1.0" encoding="utf-8"?>
-<ds:datastoreItem xmlns:ds="http://schemas.openxmlformats.org/officeDocument/2006/customXml" ds:itemID="{4DD06D8C-195C-4E9E-BAFD-C6883F3FCEF7}">
+<ds:datastoreItem xmlns:ds="http://schemas.openxmlformats.org/officeDocument/2006/customXml" ds:itemID="{5A6F46A3-1C4C-4487-8C96-033D08F3D902}">
   <ds:schemaRefs>
     <ds:schemaRef ds:uri="http://schemas.openxmlformats.org/officeDocument/2006/bibliography"/>
   </ds:schemaRefs>

--- a/Project 4/TP4_Report.docx
+++ b/Project 4/TP4_Report.docx
@@ -205,6 +205,7 @@
                             <w:color w:val="72A376" w:themeColor="accent1"/>
                             <w:sz w:val="40"/>
                             <w:szCs w:val="40"/>
+                            <w:lang w:val="pt-PT"/>
                           </w:rPr>
                           <w:alias w:val="Subtitle"/>
                           <w:id w:val="15866538"/>
@@ -220,6 +221,7 @@
                                 <w:color w:val="72A376" w:themeColor="accent1"/>
                                 <w:sz w:val="40"/>
                                 <w:szCs w:val="40"/>
+                                <w:lang w:val="pt-PT"/>
                               </w:rPr>
                             </w:pPr>
                             <w:r>
@@ -229,6 +231,7 @@
                                 <w:color w:val="72A376" w:themeColor="accent1"/>
                                 <w:sz w:val="40"/>
                                 <w:szCs w:val="40"/>
+                                <w:lang w:val="pt-PT"/>
                               </w:rPr>
                               <w:t>Assignment #4</w:t>
                             </w:r>
@@ -601,6 +604,22 @@
               </w:numPr>
               <w:cnfStyle w:val="000000100000"/>
             </w:pPr>
+            <w:r>
+              <w:t>Perfomed Testing</w:t>
+            </w:r>
+          </w:p>
+          <w:p>
+            <w:pPr>
+              <w:pStyle w:val="ListParagraph"/>
+              <w:numPr>
+                <w:ilvl w:val="0"/>
+                <w:numId w:val="5"/>
+              </w:numPr>
+              <w:cnfStyle w:val="000000100000"/>
+            </w:pPr>
+            <w:r>
+              <w:t>Report</w:t>
+            </w:r>
           </w:p>
         </w:tc>
         <w:tc>
@@ -618,7 +637,13 @@
               <w:t xml:space="preserve"> </w:t>
             </w:r>
             <w:r>
-              <w:t>0:00</w:t>
+              <w:t>0:</w:t>
+            </w:r>
+            <w:r>
+              <w:t>3</w:t>
+            </w:r>
+            <w:r>
+              <w:t>0</w:t>
             </w:r>
           </w:p>
           <w:p>
@@ -629,7 +654,10 @@
               <w:t xml:space="preserve">Coding  </w:t>
             </w:r>
             <w:r>
-              <w:t>0:00</w:t>
+              <w:t>0:</w:t>
+            </w:r>
+            <w:r>
+              <w:t>30</w:t>
             </w:r>
           </w:p>
           <w:p>
@@ -640,7 +668,7 @@
               <w:t xml:space="preserve">Report </w:t>
             </w:r>
             <w:r>
-              <w:t>0:00</w:t>
+              <w:t>0:45</w:t>
             </w:r>
           </w:p>
         </w:tc>
@@ -663,7 +691,19 @@
         </w:numPr>
       </w:pPr>
       <w:r>
-        <w:t>User Interface</w:t>
+        <w:t>The application when ran for the first time will be responsible to create the message queues. The names of the queues are configured in the applications configuration files.</w:t>
+      </w:r>
+    </w:p>
+    <w:p>
+      <w:pPr>
+        <w:pStyle w:val="ListParagraph"/>
+        <w:numPr>
+          <w:ilvl w:val="0"/>
+          <w:numId w:val="6"/>
+        </w:numPr>
+      </w:pPr>
+      <w:r>
+        <w:t>Before running for the first time we need to configure the following files:</w:t>
       </w:r>
     </w:p>
     <w:p>
@@ -675,7 +715,49 @@
         </w:numPr>
       </w:pPr>
       <w:r>
-        <w:t>Run the program Setup.exe</w:t>
+        <w:t>IntegrationWrapper_CameraListBeautifier.exe.config</w:t>
+      </w:r>
+    </w:p>
+    <w:p>
+      <w:pPr>
+        <w:pStyle w:val="ListParagraph"/>
+        <w:numPr>
+          <w:ilvl w:val="2"/>
+          <w:numId w:val="6"/>
+        </w:numPr>
+      </w:pPr>
+      <w:r>
+        <w:t xml:space="preserve">Parameter </w:t>
+      </w:r>
+      <w:r>
+        <w:t>JavaCameraListBeautifierPath</w:t>
+      </w:r>
+      <w:r>
+        <w:t xml:space="preserve"> must be configured with the location of the java program.</w:t>
+      </w:r>
+    </w:p>
+    <w:p>
+      <w:pPr>
+        <w:pStyle w:val="ListParagraph"/>
+        <w:numPr>
+          <w:ilvl w:val="2"/>
+          <w:numId w:val="6"/>
+        </w:numPr>
+      </w:pPr>
+      <w:r>
+        <w:t xml:space="preserve">Parameter </w:t>
+      </w:r>
+      <w:r>
+        <w:t>MsxslPath</w:t>
+      </w:r>
+      <w:r>
+        <w:t xml:space="preserve"> must be configured to point to the </w:t>
+      </w:r>
+      <w:r>
+        <w:t>msxsl.exe</w:t>
+      </w:r>
+      <w:r>
+        <w:t>.</w:t>
       </w:r>
     </w:p>
     <w:p>
@@ -686,15 +768,75 @@
           <w:numId w:val="6"/>
         </w:numPr>
       </w:pPr>
+      <w:r>
+        <w:t>IntegrationWrapper_CameraSearchXML.exe.config</w:t>
+      </w:r>
     </w:p>
     <w:p>
       <w:pPr>
         <w:pStyle w:val="ListParagraph"/>
         <w:numPr>
-          <w:ilvl w:val="0"/>
+          <w:ilvl w:val="2"/>
           <w:numId w:val="6"/>
         </w:numPr>
       </w:pPr>
+      <w:r>
+        <w:t xml:space="preserve">Parameter </w:t>
+      </w:r>
+      <w:r>
+        <w:t>JavaCameraSearchXMLArguments</w:t>
+      </w:r>
+      <w:r>
+        <w:t xml:space="preserve"> to point to the </w:t>
+      </w:r>
+      <w:r>
+        <w:t>CameraSearchXML.jar</w:t>
+      </w:r>
+      <w:r>
+        <w:t xml:space="preserve"> application.</w:t>
+      </w:r>
+    </w:p>
+    <w:p>
+      <w:pPr>
+        <w:pStyle w:val="ListParagraph"/>
+        <w:numPr>
+          <w:ilvl w:val="2"/>
+          <w:numId w:val="6"/>
+        </w:numPr>
+      </w:pPr>
+      <w:r>
+        <w:t xml:space="preserve">Parameter </w:t>
+      </w:r>
+      <w:r>
+        <w:t>JavaPath</w:t>
+      </w:r>
+      <w:r>
+        <w:t xml:space="preserve"> to point to the </w:t>
+      </w:r>
+      <w:r>
+        <w:t xml:space="preserve">Java </w:t>
+      </w:r>
+      <w:r>
+        <w:t>JDK location.</w:t>
+      </w:r>
+    </w:p>
+    <w:p>
+      <w:pPr>
+        <w:pStyle w:val="ListParagraph"/>
+        <w:numPr>
+          <w:ilvl w:val="2"/>
+          <w:numId w:val="6"/>
+        </w:numPr>
+      </w:pPr>
+      <w:r>
+        <w:t xml:space="preserve">Parameter </w:t>
+      </w:r>
+      <w:r>
+        <w:t>JavaCameraSearchXMLPath</w:t>
+      </w:r>
+      <w:r>
+        <w:t xml:space="preserve"> with the location to where the files will be saved.</w:t>
+      </w:r>
     </w:p>
     <w:p>
       <w:pPr>
@@ -704,6 +846,159 @@
           <w:numId w:val="6"/>
         </w:numPr>
       </w:pPr>
+      <w:r>
+        <w:t>IntegrationWrapper_CameraSummaryXML.exe.config</w:t>
+      </w:r>
+    </w:p>
+    <w:p>
+      <w:pPr>
+        <w:pStyle w:val="ListParagraph"/>
+        <w:numPr>
+          <w:ilvl w:val="2"/>
+          <w:numId w:val="6"/>
+        </w:numPr>
+      </w:pPr>
+      <w:r>
+        <w:t xml:space="preserve">Parameter </w:t>
+      </w:r>
+      <w:r>
+        <w:t>JavaCameraSummaryXMLArguments</w:t>
+      </w:r>
+      <w:r>
+        <w:t xml:space="preserve"> to point to the CameraSummaryXML.jar application.</w:t>
+      </w:r>
+    </w:p>
+    <w:p>
+      <w:pPr>
+        <w:pStyle w:val="ListParagraph"/>
+        <w:numPr>
+          <w:ilvl w:val="2"/>
+          <w:numId w:val="6"/>
+        </w:numPr>
+      </w:pPr>
+      <w:r>
+        <w:t xml:space="preserve">Parameter </w:t>
+      </w:r>
+      <w:r>
+        <w:t>JavaPath</w:t>
+      </w:r>
+      <w:r>
+        <w:t xml:space="preserve"> to point to the Java JDK location.</w:t>
+      </w:r>
+    </w:p>
+    <w:p>
+      <w:pPr>
+        <w:pStyle w:val="ListParagraph"/>
+        <w:numPr>
+          <w:ilvl w:val="2"/>
+          <w:numId w:val="6"/>
+        </w:numPr>
+      </w:pPr>
+      <w:r>
+        <w:t xml:space="preserve">Parameter </w:t>
+      </w:r>
+      <w:r>
+        <w:t>JavaCameraSummaryXMLPath</w:t>
+      </w:r>
+      <w:r>
+        <w:t xml:space="preserve"> with the location to where the files will be saved.</w:t>
+      </w:r>
+    </w:p>
+    <w:p>
+      <w:pPr>
+        <w:pStyle w:val="ListParagraph"/>
+        <w:numPr>
+          <w:ilvl w:val="1"/>
+          <w:numId w:val="6"/>
+        </w:numPr>
+      </w:pPr>
+      <w:r>
+        <w:t>MyOrchestrator.exe.config</w:t>
+      </w:r>
+    </w:p>
+    <w:p>
+      <w:pPr>
+        <w:pStyle w:val="ListParagraph"/>
+        <w:numPr>
+          <w:ilvl w:val="1"/>
+          <w:numId w:val="6"/>
+        </w:numPr>
+      </w:pPr>
+      <w:r>
+        <w:t>UserInterface.exe.config</w:t>
+      </w:r>
+    </w:p>
+    <w:p>
+      <w:pPr>
+        <w:rPr>
+          <w:caps/>
+          <w:color w:val="365338" w:themeColor="accent1" w:themeShade="7F"/>
+          <w:spacing w:val="15"/>
+          <w:sz w:val="22"/>
+          <w:szCs w:val="22"/>
+        </w:rPr>
+      </w:pPr>
+      <w:r>
+        <w:br w:type="page"/>
+      </w:r>
+    </w:p>
+    <w:p>
+      <w:pPr>
+        <w:pStyle w:val="Heading3"/>
+      </w:pPr>
+      <w:r>
+        <w:lastRenderedPageBreak/>
+        <w:t>Application Message Queues</w:t>
+      </w:r>
+    </w:p>
+    <w:p>
+      <w:r>
+        <w:drawing>
+          <wp:inline distT="0" distB="0" distL="0" distR="0">
+            <wp:extent cx="5105400" cy="3813881"/>
+            <wp:effectExtent l="19050" t="0" r="0" b="0"/>
+            <wp:docPr id="4" name="Picture 2" descr="C:\Users\Pedro.Saraiva\Documents\MSE\Curricular Units\4th Semester\Enterprise Application Integration\Source Code\Project 4\messageQueues.jpg"/>
+            <wp:cNvGraphicFramePr>
+              <a:graphicFrameLocks xmlns:a="http://schemas.openxmlformats.org/drawingml/2006/main" noChangeAspect="1"/>
+            </wp:cNvGraphicFramePr>
+            <a:graphic xmlns:a="http://schemas.openxmlformats.org/drawingml/2006/main">
+              <a:graphicData uri="http://schemas.openxmlformats.org/drawingml/2006/picture">
+                <pic:pic xmlns:pic="http://schemas.openxmlformats.org/drawingml/2006/picture">
+                  <pic:nvPicPr>
+                    <pic:cNvPr id="0" name="Picture 2" descr="C:\Users\Pedro.Saraiva\Documents\MSE\Curricular Units\4th Semester\Enterprise Application Integration\Source Code\Project 4\messageQueues.jpg"/>
+                    <pic:cNvPicPr>
+                      <a:picLocks noChangeAspect="1" noChangeArrowheads="1"/>
+                    </pic:cNvPicPr>
+                  </pic:nvPicPr>
+                  <pic:blipFill>
+                    <a:blip r:embed="rId9" cstate="print"/>
+                    <a:srcRect/>
+                    <a:stretch>
+                      <a:fillRect/>
+                    </a:stretch>
+                  </pic:blipFill>
+                  <pic:spPr bwMode="auto">
+                    <a:xfrm>
+                      <a:off x="0" y="0"/>
+                      <a:ext cx="5105400" cy="3813881"/>
+                    </a:xfrm>
+                    <a:prstGeom prst="rect">
+                      <a:avLst/>
+                    </a:prstGeom>
+                    <a:noFill/>
+                    <a:ln w="9525">
+                      <a:noFill/>
+                      <a:miter lim="800000"/>
+                      <a:headEnd/>
+                      <a:tailEnd/>
+                    </a:ln>
+                  </pic:spPr>
+                </pic:pic>
+              </a:graphicData>
+            </a:graphic>
+          </wp:inline>
+        </w:drawing>
+      </w:r>
     </w:p>
     <w:p/>
     <w:p/>
@@ -767,7 +1062,7 @@
       <w:r>
         <w:rPr>
           <w:noProof/>
-          <w:lang w:val="pt-PT" w:eastAsia="pt-PT" w:bidi="ar-SA"/>
+          <w:lang w:bidi="ar-SA"/>
         </w:rPr>
         <w:lastRenderedPageBreak/>
         <w:drawing>
@@ -788,7 +1083,7 @@
                     </pic:cNvPicPr>
                   </pic:nvPicPr>
                   <pic:blipFill>
-                    <a:blip r:embed="rId9" cstate="print"/>
+                    <a:blip r:embed="rId10" cstate="print"/>
                     <a:srcRect/>
                     <a:stretch>
                       <a:fillRect/>
@@ -823,6 +1118,14 @@
       </w:pPr>
     </w:p>
     <w:p>
+      <w:pPr>
+        <w:pStyle w:val="Heading3"/>
+      </w:pPr>
+      <w:r>
+        <w:t>DeciSions</w:t>
+      </w:r>
+    </w:p>
+    <w:p>
       <w:r>
         <w:t xml:space="preserve">The first decision was to </w:t>
       </w:r>
@@ -845,12 +1148,122 @@
         <w:t>.</w:t>
       </w:r>
       <w:r>
-        <w:t xml:space="preserve"> This decision was made </w:t>
-      </w:r>
-    </w:p>
-    <w:p>
-      <w:r>
-        <w:t>Decisions:</w:t>
+        <w:t xml:space="preserve"> </w:t>
+      </w:r>
+      <w:r>
+        <w:t xml:space="preserve">Message Queuing enables </w:t>
+      </w:r>
+      <w:r>
+        <w:t xml:space="preserve">the existing five </w:t>
+      </w:r>
+      <w:r>
+        <w:t>applications</w:t>
+      </w:r>
+      <w:r>
+        <w:t xml:space="preserve"> that are running at different times to communicate across heterogeneous networks and systems that might be temporarily offline</w:t>
+      </w:r>
+      <w:r>
+        <w:t xml:space="preserve"> (not the case of this project)</w:t>
+      </w:r>
+      <w:r>
+        <w:t xml:space="preserve">. </w:t>
+      </w:r>
+      <w:r>
+        <w:t>The existing a</w:t>
+      </w:r>
+      <w:r>
+        <w:t xml:space="preserve">pplications send messages to </w:t>
+      </w:r>
+      <w:r>
+        <w:t xml:space="preserve">pre-defined </w:t>
+      </w:r>
+      <w:r>
+        <w:t xml:space="preserve">queues and read messages from </w:t>
+      </w:r>
+      <w:r>
+        <w:t xml:space="preserve">pre-defined </w:t>
+      </w:r>
+      <w:r>
+        <w:t>queues.</w:t>
+      </w:r>
+    </w:p>
+    <w:p>
+      <w:r>
+        <w:t>Message Queuing provided</w:t>
+      </w:r>
+      <w:r>
+        <w:t xml:space="preserve"> the following benefits</w:t>
+      </w:r>
+      <w:r>
+        <w:t xml:space="preserve"> related to the first project</w:t>
+      </w:r>
+      <w:r>
+        <w:t>:</w:t>
+      </w:r>
+    </w:p>
+    <w:p>
+      <w:pPr>
+        <w:pStyle w:val="ListParagraph"/>
+        <w:numPr>
+          <w:ilvl w:val="0"/>
+          <w:numId w:val="5"/>
+        </w:numPr>
+      </w:pPr>
+      <w:r>
+        <w:t>Guaranteed delivery of messages</w:t>
+      </w:r>
+    </w:p>
+    <w:p>
+      <w:pPr>
+        <w:pStyle w:val="ListParagraph"/>
+        <w:numPr>
+          <w:ilvl w:val="0"/>
+          <w:numId w:val="5"/>
+        </w:numPr>
+      </w:pPr>
+      <w:r>
+        <w:t xml:space="preserve">Efficient routing </w:t>
+      </w:r>
+    </w:p>
+    <w:p>
+      <w:pPr>
+        <w:pStyle w:val="ListParagraph"/>
+        <w:numPr>
+          <w:ilvl w:val="0"/>
+          <w:numId w:val="5"/>
+        </w:numPr>
+      </w:pPr>
+      <w:r>
+        <w:t xml:space="preserve">Enhanced security </w:t>
+      </w:r>
+    </w:p>
+    <w:p>
+      <w:pPr>
+        <w:pStyle w:val="ListParagraph"/>
+        <w:numPr>
+          <w:ilvl w:val="0"/>
+          <w:numId w:val="5"/>
+        </w:numPr>
+      </w:pPr>
+      <w:r>
+        <w:t>Priority-based messaging</w:t>
+      </w:r>
+    </w:p>
+    <w:p>
+      <w:r>
+        <w:t>Several</w:t>
+      </w:r>
+      <w:r>
+        <w:t xml:space="preserve"> decision</w:t>
+      </w:r>
+      <w:r>
+        <w:t>s were</w:t>
+      </w:r>
+      <w:r>
+        <w:t xml:space="preserve"> made</w:t>
+      </w:r>
+      <w:r>
+        <w:t>:</w:t>
       </w:r>
     </w:p>
     <w:p>
@@ -862,7 +1275,28 @@
         </w:numPr>
       </w:pPr>
       <w:r>
-        <w:t>Give GenericRead and GenericWrite permissions to the “Everyone” user (?)</w:t>
+        <w:t>It is necessary to g</w:t>
+      </w:r>
+      <w:r>
+        <w:t>ive Generic</w:t>
+      </w:r>
+      <w:r>
+        <w:t xml:space="preserve"> </w:t>
+      </w:r>
+      <w:r>
+        <w:t>Read and Generic</w:t>
+      </w:r>
+      <w:r>
+        <w:t xml:space="preserve"> </w:t>
+      </w:r>
+      <w:r>
+        <w:t>Write permis</w:t>
+      </w:r>
+      <w:r>
+        <w:t>sions to the “Everyone” user</w:t>
+      </w:r>
+      <w:r>
+        <w:t>;</w:t>
       </w:r>
     </w:p>
     <w:p>
@@ -874,31 +1308,49 @@
         </w:numPr>
       </w:pPr>
       <w:r>
-        <w:t xml:space="preserve">Create the </w:t>
-      </w:r>
-      <w:r>
-        <w:t>MyOrchestrator</w:t>
-      </w:r>
-      <w:r>
-        <w:t xml:space="preserve"> application as a normal Windows Forms Application, instead of a Windows Service, which would be correct. This decision was taken for the sake of simplicity. In an industrial environment, this would be the most appropriate decision, since it is important that  the orchestrator is always running.</w:t>
+        <w:t xml:space="preserve">We decided to create </w:t>
+      </w:r>
+      <w:r>
+        <w:t xml:space="preserve">the </w:t>
+      </w:r>
+      <w:r>
+        <w:t>My</w:t>
       </w:r>
       <w:r>
         <w:t xml:space="preserve"> </w:t>
       </w:r>
       <w:r>
-        <w:rPr>
-          <w:highlight w:val="magenta"/>
-        </w:rPr>
-        <w:t>[DESENVOLVER]</w:t>
-      </w:r>
-      <w:r>
-        <w:t xml:space="preserve"> Nevertheless, all the applications </w:t>
-      </w:r>
-      <w:r>
-        <w:rPr>
-          <w:highlight w:val="magenta"/>
-        </w:rPr>
-        <w:t>[DESENVOLVER]</w:t>
+        <w:t>Orchestrator</w:t>
+      </w:r>
+      <w:r>
+        <w:t xml:space="preserve"> application as a normal Windows Forms Application, instead of a Windows Service, which would be correct. This decision was taken for the sake of simplicity. In an industrial environment, this would </w:t>
+      </w:r>
+      <w:r>
+        <w:t xml:space="preserve">not </w:t>
+      </w:r>
+      <w:r>
+        <w:t xml:space="preserve">be the most appropriate decision, since it is important </w:t>
+      </w:r>
+      <w:r>
+        <w:t>that the</w:t>
+      </w:r>
+      <w:r>
+        <w:t xml:space="preserve"> orchestrator is always running.</w:t>
+      </w:r>
+      <w:r>
+        <w:t xml:space="preserve"> Nevertheless, all the </w:t>
+      </w:r>
+      <w:r>
+        <w:t xml:space="preserve">remaining </w:t>
+      </w:r>
+      <w:r>
+        <w:t xml:space="preserve">applications </w:t>
+      </w:r>
+      <w:r>
+        <w:t>were developed to have that in mind, i.e., they are always active and expecting the event of an incoming mess</w:t>
+      </w:r>
+      <w:r>
+        <w:t>age through a pre-defined queue;</w:t>
       </w:r>
     </w:p>
     <w:p>
@@ -910,7 +1362,19 @@
         </w:numPr>
       </w:pPr>
       <w:r>
-        <w:t>Use an Util library for common functions</w:t>
+        <w:t>Decided to u</w:t>
+      </w:r>
+      <w:r>
+        <w:t>se an Util</w:t>
+      </w:r>
+      <w:r>
+        <w:t>ities (Util)</w:t>
+      </w:r>
+      <w:r>
+        <w:t xml:space="preserve"> library for common functions</w:t>
+      </w:r>
+      <w:r>
+        <w:t>;</w:t>
       </w:r>
     </w:p>
     <w:p>
@@ -922,7 +1386,14 @@
         </w:numPr>
       </w:pPr>
       <w:r>
-        <w:t>Not to create a generic Integration Wrapper application, instead to have three different Integration Wrappers, …</w:t>
+        <w:lastRenderedPageBreak/>
+        <w:t xml:space="preserve">One main decision was to use a loose coupling approach. For that reason we decided </w:t>
+      </w:r>
+      <w:r>
+        <w:t xml:space="preserve"> to have three d</w:t>
+      </w:r>
+      <w:r>
+        <w:t>ifferent Integration Wrappers, instead of a generic Integration Wrapper application;</w:t>
       </w:r>
     </w:p>
     <w:p>
@@ -934,7 +1405,28 @@
         </w:numPr>
       </w:pPr>
       <w:r>
-        <w:t>To use the MSXLS program instead of modifying our CameraListBeautifier because</w:t>
+        <w:t>To use the MSXLS program instead of modifying our Camera</w:t>
+      </w:r>
+      <w:r>
+        <w:t xml:space="preserve"> </w:t>
+      </w:r>
+      <w:r>
+        <w:t>List</w:t>
+      </w:r>
+      <w:r>
+        <w:t xml:space="preserve"> </w:t>
+      </w:r>
+      <w:r>
+        <w:t>Beautifier</w:t>
+      </w:r>
+      <w:r>
+        <w:t xml:space="preserve"> application</w:t>
+      </w:r>
+      <w:r>
+        <w:t xml:space="preserve"> because</w:t>
+      </w:r>
+      <w:r>
+        <w:t xml:space="preserve"> it would require to adapt an existing “legacy system”, and with the MSXLS program it become simpler and a faster option.</w:t>
       </w:r>
     </w:p>
     <w:p>
@@ -951,6 +1443,9 @@
     </w:p>
     <w:p/>
     <w:p>
+      <w:pPr>
+        <w:pStyle w:val="Heading3"/>
+      </w:pPr>
       <w:r>
         <w:t>Threads:</w:t>
       </w:r>
@@ -992,13 +1487,28 @@
       </w:r>
     </w:p>
     <w:p>
-      <w:r>
-        <w:lastRenderedPageBreak/>
+      <w:pPr>
+        <w:pStyle w:val="Heading3"/>
+      </w:pPr>
+      <w:r>
         <w:t>Configurations</w:t>
       </w:r>
     </w:p>
     <w:p>
       <w:r>
+        <w:t>All queues names can be configures through their configuration files. There are five configuration files where we can define the name of the queues and the location of the applications to be integrated (from the first project).</w:t>
+      </w:r>
+    </w:p>
+    <w:p>
+      <w:pPr>
+        <w:rPr>
+          <w:b/>
+        </w:rPr>
+      </w:pPr>
+      <w:r>
+        <w:rPr>
+          <w:b/>
+        </w:rPr>
         <w:t>MyOrchestrator</w:t>
       </w:r>
     </w:p>
@@ -1141,7 +1651,15 @@
       </w:r>
     </w:p>
     <w:p>
-      <w:r>
+      <w:pPr>
+        <w:rPr>
+          <w:b/>
+        </w:rPr>
+      </w:pPr>
+      <w:r>
+        <w:rPr>
+          <w:b/>
+        </w:rPr>
         <w:t>IntegratioWrapperCameraListBeautifier</w:t>
       </w:r>
     </w:p>
@@ -1184,6 +1702,7 @@
         </w:numPr>
       </w:pPr>
       <w:r>
+        <w:lastRenderedPageBreak/>
         <w:t>JavaCamera</w:t>
       </w:r>
       <w:r>
@@ -1212,7 +1731,15 @@
       </w:r>
     </w:p>
     <w:p>
-      <w:r>
+      <w:pPr>
+        <w:rPr>
+          <w:b/>
+        </w:rPr>
+      </w:pPr>
+      <w:r>
+        <w:rPr>
+          <w:b/>
+        </w:rPr>
         <w:t>IntegratioWrapperCameraSummaryXML</w:t>
       </w:r>
     </w:p>
@@ -1298,7 +1825,15 @@
       </w:r>
     </w:p>
     <w:p>
-      <w:r>
+      <w:pPr>
+        <w:rPr>
+          <w:b/>
+        </w:rPr>
+      </w:pPr>
+      <w:r>
+        <w:rPr>
+          <w:b/>
+        </w:rPr>
         <w:t>IntegratioWrapperCameraSearchXML</w:t>
       </w:r>
     </w:p>
@@ -1372,7 +1907,15 @@
       </w:r>
     </w:p>
     <w:p>
-      <w:r>
+      <w:pPr>
+        <w:rPr>
+          <w:b/>
+        </w:rPr>
+      </w:pPr>
+      <w:r>
+        <w:rPr>
+          <w:b/>
+        </w:rPr>
         <w:t>UserInterface</w:t>
       </w:r>
     </w:p>
@@ -1411,8 +1954,92 @@
         <w:ind w:left="360"/>
       </w:pPr>
     </w:p>
+    <w:p>
+      <w:pPr>
+        <w:ind w:left="360"/>
+      </w:pPr>
+    </w:p>
+    <w:p>
+      <w:pPr>
+        <w:ind w:left="360"/>
+      </w:pPr>
+    </w:p>
+    <w:p>
+      <w:pPr>
+        <w:rPr>
+          <w:caps/>
+          <w:spacing w:val="15"/>
+          <w:sz w:val="22"/>
+          <w:szCs w:val="22"/>
+        </w:rPr>
+      </w:pPr>
+      <w:r>
+        <w:br w:type="page"/>
+      </w:r>
+    </w:p>
+    <w:p>
+      <w:pPr>
+        <w:pStyle w:val="Heading3"/>
+      </w:pPr>
+      <w:r>
+        <w:lastRenderedPageBreak/>
+        <w:t xml:space="preserve">Application Integration with Message Queues Application </w:t>
+      </w:r>
+    </w:p>
+    <w:p>
+      <w:pPr>
+        <w:pStyle w:val="Heading2"/>
+      </w:pPr>
+      <w:r>
+        <w:drawing>
+          <wp:inline distT="0" distB="0" distL="0" distR="0">
+            <wp:extent cx="5610225" cy="4610100"/>
+            <wp:effectExtent l="19050" t="0" r="9525" b="0"/>
+            <wp:docPr id="2" name="Picture 1" descr="C:\Users\Pedro.Saraiva\Documents\MSE\Curricular Units\4th Semester\Enterprise Application Integration\Source Code\Project 4\A4Programs.jpg"/>
+            <wp:cNvGraphicFramePr>
+              <a:graphicFrameLocks xmlns:a="http://schemas.openxmlformats.org/drawingml/2006/main" noChangeAspect="1"/>
+            </wp:cNvGraphicFramePr>
+            <a:graphic xmlns:a="http://schemas.openxmlformats.org/drawingml/2006/main">
+              <a:graphicData uri="http://schemas.openxmlformats.org/drawingml/2006/picture">
+                <pic:pic xmlns:pic="http://schemas.openxmlformats.org/drawingml/2006/picture">
+                  <pic:nvPicPr>
+                    <pic:cNvPr id="0" name="Picture 1" descr="C:\Users\Pedro.Saraiva\Documents\MSE\Curricular Units\4th Semester\Enterprise Application Integration\Source Code\Project 4\A4Programs.jpg"/>
+                    <pic:cNvPicPr>
+                      <a:picLocks noChangeAspect="1" noChangeArrowheads="1"/>
+                    </pic:cNvPicPr>
+                  </pic:nvPicPr>
+                  <pic:blipFill>
+                    <a:blip r:embed="rId11" cstate="print"/>
+                    <a:srcRect/>
+                    <a:stretch>
+                      <a:fillRect/>
+                    </a:stretch>
+                  </pic:blipFill>
+                  <pic:spPr bwMode="auto">
+                    <a:xfrm>
+                      <a:off x="0" y="0"/>
+                      <a:ext cx="5610225" cy="4610100"/>
+                    </a:xfrm>
+                    <a:prstGeom prst="rect">
+                      <a:avLst/>
+                    </a:prstGeom>
+                    <a:noFill/>
+                    <a:ln w="9525">
+                      <a:noFill/>
+                      <a:miter lim="800000"/>
+                      <a:headEnd/>
+                      <a:tailEnd/>
+                    </a:ln>
+                  </pic:spPr>
+                </pic:pic>
+              </a:graphicData>
+            </a:graphic>
+          </wp:inline>
+        </w:drawing>
+      </w:r>
+    </w:p>
     <w:sectPr>
-      <w:footerReference w:type="default" r:id="rId10"/>
+      <w:footerReference w:type="default" r:id="rId12"/>
       <w:pgSz w:w="12240" w:h="15840"/>
       <w:pgMar w:top="1417" w:right="1701" w:bottom="1417" w:left="1701" w:header="708" w:footer="708" w:gutter="0"/>
       <w:cols w:space="708"/>
@@ -1484,7 +2111,7 @@
           <w:rFonts w:asciiTheme="majorHAnsi" w:hAnsiTheme="majorHAnsi"/>
           <w:noProof/>
         </w:rPr>
-        <w:t>2</w:t>
+        <w:t>4</w:t>
       </w:r>
     </w:fldSimple>
   </w:p>
@@ -1925,6 +2552,155 @@
     </w:lvl>
   </w:abstractNum>
   <w:abstractNum w:abstractNumId="4">
+    <w:nsid w:val="2E924658"/>
+    <w:multiLevelType w:val="multilevel"/>
+    <w:tmpl w:val="CE702AFC"/>
+    <w:lvl w:ilvl="0">
+      <w:start w:val="1"/>
+      <w:numFmt w:val="bullet"/>
+      <w:lvlText w:val=""/>
+      <w:lvlJc w:val="left"/>
+      <w:pPr>
+        <w:tabs>
+          <w:tab w:val="num" w:pos="720"/>
+        </w:tabs>
+        <w:ind w:left="720" w:hanging="360"/>
+      </w:pPr>
+      <w:rPr>
+        <w:rFonts w:ascii="Symbol" w:hAnsi="Symbol" w:hint="default"/>
+        <w:sz w:val="20"/>
+      </w:rPr>
+    </w:lvl>
+    <w:lvl w:ilvl="1" w:tentative="1">
+      <w:start w:val="1"/>
+      <w:numFmt w:val="bullet"/>
+      <w:lvlText w:val="o"/>
+      <w:lvlJc w:val="left"/>
+      <w:pPr>
+        <w:tabs>
+          <w:tab w:val="num" w:pos="1440"/>
+        </w:tabs>
+        <w:ind w:left="1440" w:hanging="360"/>
+      </w:pPr>
+      <w:rPr>
+        <w:rFonts w:ascii="Courier New" w:hAnsi="Courier New" w:hint="default"/>
+        <w:sz w:val="20"/>
+      </w:rPr>
+    </w:lvl>
+    <w:lvl w:ilvl="2" w:tentative="1">
+      <w:start w:val="1"/>
+      <w:numFmt w:val="bullet"/>
+      <w:lvlText w:val=""/>
+      <w:lvlJc w:val="left"/>
+      <w:pPr>
+        <w:tabs>
+          <w:tab w:val="num" w:pos="2160"/>
+        </w:tabs>
+        <w:ind w:left="2160" w:hanging="360"/>
+      </w:pPr>
+      <w:rPr>
+        <w:rFonts w:ascii="Wingdings" w:hAnsi="Wingdings" w:hint="default"/>
+        <w:sz w:val="20"/>
+      </w:rPr>
+    </w:lvl>
+    <w:lvl w:ilvl="3" w:tentative="1">
+      <w:start w:val="1"/>
+      <w:numFmt w:val="bullet"/>
+      <w:lvlText w:val=""/>
+      <w:lvlJc w:val="left"/>
+      <w:pPr>
+        <w:tabs>
+          <w:tab w:val="num" w:pos="2880"/>
+        </w:tabs>
+        <w:ind w:left="2880" w:hanging="360"/>
+      </w:pPr>
+      <w:rPr>
+        <w:rFonts w:ascii="Wingdings" w:hAnsi="Wingdings" w:hint="default"/>
+        <w:sz w:val="20"/>
+      </w:rPr>
+    </w:lvl>
+    <w:lvl w:ilvl="4" w:tentative="1">
+      <w:start w:val="1"/>
+      <w:numFmt w:val="bullet"/>
+      <w:lvlText w:val=""/>
+      <w:lvlJc w:val="left"/>
+      <w:pPr>
+        <w:tabs>
+          <w:tab w:val="num" w:pos="3600"/>
+        </w:tabs>
+        <w:ind w:left="3600" w:hanging="360"/>
+      </w:pPr>
+      <w:rPr>
+        <w:rFonts w:ascii="Wingdings" w:hAnsi="Wingdings" w:hint="default"/>
+        <w:sz w:val="20"/>
+      </w:rPr>
+    </w:lvl>
+    <w:lvl w:ilvl="5" w:tentative="1">
+      <w:start w:val="1"/>
+      <w:numFmt w:val="bullet"/>
+      <w:lvlText w:val=""/>
+      <w:lvlJc w:val="left"/>
+      <w:pPr>
+        <w:tabs>
+          <w:tab w:val="num" w:pos="4320"/>
+        </w:tabs>
+        <w:ind w:left="4320" w:hanging="360"/>
+      </w:pPr>
+      <w:rPr>
+        <w:rFonts w:ascii="Wingdings" w:hAnsi="Wingdings" w:hint="default"/>
+        <w:sz w:val="20"/>
+      </w:rPr>
+    </w:lvl>
+    <w:lvl w:ilvl="6" w:tentative="1">
+      <w:start w:val="1"/>
+      <w:numFmt w:val="bullet"/>
+      <w:lvlText w:val=""/>
+      <w:lvlJc w:val="left"/>
+      <w:pPr>
+        <w:tabs>
+          <w:tab w:val="num" w:pos="5040"/>
+        </w:tabs>
+        <w:ind w:left="5040" w:hanging="360"/>
+      </w:pPr>
+      <w:rPr>
+        <w:rFonts w:ascii="Wingdings" w:hAnsi="Wingdings" w:hint="default"/>
+        <w:sz w:val="20"/>
+      </w:rPr>
+    </w:lvl>
+    <w:lvl w:ilvl="7" w:tentative="1">
+      <w:start w:val="1"/>
+      <w:numFmt w:val="bullet"/>
+      <w:lvlText w:val=""/>
+      <w:lvlJc w:val="left"/>
+      <w:pPr>
+        <w:tabs>
+          <w:tab w:val="num" w:pos="5760"/>
+        </w:tabs>
+        <w:ind w:left="5760" w:hanging="360"/>
+      </w:pPr>
+      <w:rPr>
+        <w:rFonts w:ascii="Wingdings" w:hAnsi="Wingdings" w:hint="default"/>
+        <w:sz w:val="20"/>
+      </w:rPr>
+    </w:lvl>
+    <w:lvl w:ilvl="8" w:tentative="1">
+      <w:start w:val="1"/>
+      <w:numFmt w:val="bullet"/>
+      <w:lvlText w:val=""/>
+      <w:lvlJc w:val="left"/>
+      <w:pPr>
+        <w:tabs>
+          <w:tab w:val="num" w:pos="6480"/>
+        </w:tabs>
+        <w:ind w:left="6480" w:hanging="360"/>
+      </w:pPr>
+      <w:rPr>
+        <w:rFonts w:ascii="Wingdings" w:hAnsi="Wingdings" w:hint="default"/>
+        <w:sz w:val="20"/>
+      </w:rPr>
+    </w:lvl>
+  </w:abstractNum>
+  <w:abstractNum w:abstractNumId="5">
     <w:nsid w:val="3EBA27E2"/>
     <w:multiLevelType w:val="hybridMultilevel"/>
     <w:tmpl w:val="8BEE9826"/>
@@ -2037,7 +2813,7 @@
       </w:rPr>
     </w:lvl>
   </w:abstractNum>
-  <w:abstractNum w:abstractNumId="5">
+  <w:abstractNum w:abstractNumId="6">
     <w:nsid w:val="42784633"/>
     <w:multiLevelType w:val="hybridMultilevel"/>
     <w:tmpl w:val="98B87A50"/>
@@ -2150,7 +2926,7 @@
       </w:rPr>
     </w:lvl>
   </w:abstractNum>
-  <w:abstractNum w:abstractNumId="6">
+  <w:abstractNum w:abstractNumId="7">
     <w:nsid w:val="53BA4298"/>
     <w:multiLevelType w:val="hybridMultilevel"/>
     <w:tmpl w:val="2AD22372"/>
@@ -2263,10 +3039,10 @@
       </w:rPr>
     </w:lvl>
   </w:abstractNum>
-  <w:abstractNum w:abstractNumId="7">
+  <w:abstractNum w:abstractNumId="8">
     <w:nsid w:val="5722705C"/>
     <w:multiLevelType w:val="hybridMultilevel"/>
-    <w:tmpl w:val="806E5D9A"/>
+    <w:tmpl w:val="4A24A05A"/>
     <w:lvl w:ilvl="0" w:tplc="04090001">
       <w:start w:val="1"/>
       <w:numFmt w:val="bullet"/>
@@ -2376,7 +3152,7 @@
       </w:rPr>
     </w:lvl>
   </w:abstractNum>
-  <w:abstractNum w:abstractNumId="8">
+  <w:abstractNum w:abstractNumId="9">
     <w:nsid w:val="6E3A6E1D"/>
     <w:multiLevelType w:val="hybridMultilevel"/>
     <w:tmpl w:val="4C409456"/>
@@ -2489,7 +3265,7 @@
       </w:rPr>
     </w:lvl>
   </w:abstractNum>
-  <w:abstractNum w:abstractNumId="9">
+  <w:abstractNum w:abstractNumId="10">
     <w:nsid w:val="70955248"/>
     <w:multiLevelType w:val="hybridMultilevel"/>
     <w:tmpl w:val="A9FE1066"/>
@@ -2602,7 +3378,7 @@
       </w:rPr>
     </w:lvl>
   </w:abstractNum>
-  <w:abstractNum w:abstractNumId="10">
+  <w:abstractNum w:abstractNumId="11">
     <w:nsid w:val="7D2E293B"/>
     <w:multiLevelType w:val="hybridMultilevel"/>
     <w:tmpl w:val="D2E29FA8"/>
@@ -2715,7 +3491,7 @@
       </w:rPr>
     </w:lvl>
   </w:abstractNum>
-  <w:abstractNum w:abstractNumId="11">
+  <w:abstractNum w:abstractNumId="12">
     <w:nsid w:val="7FAE11C2"/>
     <w:multiLevelType w:val="hybridMultilevel"/>
     <w:tmpl w:val="CBF03DF2"/>
@@ -2828,7 +3604,7 @@
       </w:rPr>
     </w:lvl>
   </w:abstractNum>
-  <w:abstractNum w:abstractNumId="12">
+  <w:abstractNum w:abstractNumId="13">
     <w:nsid w:val="7FF53B59"/>
     <w:multiLevelType w:val="hybridMultilevel"/>
     <w:tmpl w:val="F414468A"/>
@@ -2915,19 +3691,19 @@
     </w:lvl>
   </w:abstractNum>
   <w:num w:numId="1">
-    <w:abstractNumId w:val="8"/>
+    <w:abstractNumId w:val="9"/>
   </w:num>
   <w:num w:numId="2">
     <w:abstractNumId w:val="0"/>
   </w:num>
   <w:num w:numId="3">
-    <w:abstractNumId w:val="4"/>
+    <w:abstractNumId w:val="5"/>
   </w:num>
   <w:num w:numId="4">
-    <w:abstractNumId w:val="6"/>
+    <w:abstractNumId w:val="7"/>
   </w:num>
   <w:num w:numId="5">
-    <w:abstractNumId w:val="7"/>
+    <w:abstractNumId w:val="8"/>
   </w:num>
   <w:num w:numId="6">
     <w:abstractNumId w:val="1"/>
@@ -2936,22 +3712,25 @@
     <w:abstractNumId w:val="3"/>
   </w:num>
   <w:num w:numId="8">
-    <w:abstractNumId w:val="12"/>
+    <w:abstractNumId w:val="13"/>
   </w:num>
   <w:num w:numId="9">
     <w:abstractNumId w:val="2"/>
   </w:num>
   <w:num w:numId="10">
-    <w:abstractNumId w:val="5"/>
+    <w:abstractNumId w:val="6"/>
   </w:num>
   <w:num w:numId="11">
+    <w:abstractNumId w:val="11"/>
+  </w:num>
+  <w:num w:numId="12">
+    <w:abstractNumId w:val="12"/>
+  </w:num>
+  <w:num w:numId="13">
     <w:abstractNumId w:val="10"/>
   </w:num>
-  <w:num w:numId="12">
-    <w:abstractNumId w:val="11"/>
-  </w:num>
-  <w:num w:numId="13">
-    <w:abstractNumId w:val="9"/>
+  <w:num w:numId="14">
+    <w:abstractNumId w:val="4"/>
   </w:num>
 </w:numbering>
 </file>
@@ -4016,6 +4795,23 @@
     <w:rPr>
       <w:b/>
       <w:bCs/>
+    </w:rPr>
+  </w:style>
+  <w:style w:type="paragraph" w:styleId="NormalWeb">
+    <w:name w:val="Normal (Web)"/>
+    <w:basedOn w:val="Normal"/>
+    <w:uiPriority w:val="99"/>
+    <w:semiHidden/>
+    <w:unhideWhenUsed/>
+    <w:rsid w:val="00672CF3"/>
+    <w:pPr>
+      <w:spacing w:before="100" w:beforeAutospacing="1" w:after="100" w:afterAutospacing="1" w:line="240" w:lineRule="auto"/>
+    </w:pPr>
+    <w:rPr>
+      <w:rFonts w:ascii="Times New Roman" w:eastAsia="Times New Roman" w:hAnsi="Times New Roman" w:cs="Times New Roman"/>
+      <w:sz w:val="24"/>
+      <w:szCs w:val="24"/>
+      <w:lang w:bidi="ar-SA"/>
     </w:rPr>
   </w:style>
 </w:styles>
@@ -4328,7 +5124,7 @@
 </file>
 
 <file path=customXml/itemProps2.xml><?xml version="1.0" encoding="utf-8"?>
-<ds:datastoreItem xmlns:ds="http://schemas.openxmlformats.org/officeDocument/2006/customXml" ds:itemID="{5A6F46A3-1C4C-4487-8C96-033D08F3D902}">
+<ds:datastoreItem xmlns:ds="http://schemas.openxmlformats.org/officeDocument/2006/customXml" ds:itemID="{16E72C0F-4EC1-4DC0-A022-712F079C04A0}">
   <ds:schemaRefs>
     <ds:schemaRef ds:uri="http://schemas.openxmlformats.org/officeDocument/2006/bibliography"/>
   </ds:schemaRefs>

--- a/Project 4/TP4_Report.docx
+++ b/Project 4/TP4_Report.docx
@@ -460,6 +460,28 @@
               </w:numPr>
               <w:cnfStyle w:val="000000100000"/>
             </w:pPr>
+            <w:r>
+              <w:t>Wrappers</w:t>
+            </w:r>
+          </w:p>
+          <w:p>
+            <w:pPr>
+              <w:pStyle w:val="ListParagraph"/>
+              <w:numPr>
+                <w:ilvl w:val="0"/>
+                <w:numId w:val="3"/>
+              </w:numPr>
+              <w:cnfStyle w:val="000000100000"/>
+            </w:pPr>
+            <w:r>
+              <w:t>My Orchestrator</w:t>
+            </w:r>
+          </w:p>
+          <w:p>
+            <w:pPr>
+              <w:pStyle w:val="ListParagraph"/>
+              <w:cnfStyle w:val="000000100000"/>
+            </w:pPr>
           </w:p>
         </w:tc>
         <w:tc>
@@ -474,7 +496,7 @@
               <w:t xml:space="preserve">Reading </w:t>
             </w:r>
             <w:r>
-              <w:t>0:00</w:t>
+              <w:t>0:15</w:t>
             </w:r>
           </w:p>
           <w:p>
@@ -535,6 +557,22 @@
               </w:numPr>
               <w:cnfStyle w:val="000000000000"/>
             </w:pPr>
+            <w:r>
+              <w:t>Wrapper</w:t>
+            </w:r>
+          </w:p>
+          <w:p>
+            <w:pPr>
+              <w:pStyle w:val="ListParagraph"/>
+              <w:numPr>
+                <w:ilvl w:val="0"/>
+                <w:numId w:val="4"/>
+              </w:numPr>
+              <w:cnfStyle w:val="000000000000"/>
+            </w:pPr>
+            <w:r>
+              <w:t>Report</w:t>
+            </w:r>
           </w:p>
         </w:tc>
         <w:tc>
@@ -549,7 +587,7 @@
               <w:t xml:space="preserve">Reading </w:t>
             </w:r>
             <w:r>
-              <w:t>0:00</w:t>
+              <w:t>0:45</w:t>
             </w:r>
           </w:p>
           <w:p>
@@ -560,7 +598,10 @@
               <w:t xml:space="preserve">Coding </w:t>
             </w:r>
             <w:r>
-              <w:t>0:00</w:t>
+              <w:t>0:6</w:t>
+            </w:r>
+            <w:r>
+              <w:t>0</w:t>
             </w:r>
           </w:p>
           <w:p>
@@ -571,7 +612,10 @@
               <w:t xml:space="preserve">Report </w:t>
             </w:r>
             <w:r>
-              <w:t>0:00</w:t>
+              <w:t>0:</w:t>
+            </w:r>
+            <w:r>
+              <w:t>15</w:t>
             </w:r>
           </w:p>
         </w:tc>
@@ -605,7 +649,7 @@
               <w:cnfStyle w:val="000000100000"/>
             </w:pPr>
             <w:r>
-              <w:t>Perfomed Testing</w:t>
+              <w:t>Testing</w:t>
             </w:r>
           </w:p>
           <w:p>
@@ -640,7 +684,7 @@
               <w:t>0:</w:t>
             </w:r>
             <w:r>
-              <w:t>3</w:t>
+              <w:t>4</w:t>
             </w:r>
             <w:r>
               <w:t>0</w:t>
@@ -657,7 +701,7 @@
               <w:t>0:</w:t>
             </w:r>
             <w:r>
-              <w:t>30</w:t>
+              <w:t>45</w:t>
             </w:r>
           </w:p>
           <w:p>
@@ -668,7 +712,7 @@
               <w:t xml:space="preserve">Report </w:t>
             </w:r>
             <w:r>
-              <w:t>0:45</w:t>
+              <w:t>0:60</w:t>
             </w:r>
           </w:p>
         </w:tc>
@@ -953,6 +997,10 @@
     </w:p>
     <w:p>
       <w:r>
+        <w:rPr>
+          <w:noProof/>
+          <w:lang w:bidi="ar-SA"/>
+        </w:rPr>
         <w:drawing>
           <wp:inline distT="0" distB="0" distL="0" distR="0">
             <wp:extent cx="5105400" cy="3813881"/>
@@ -1991,6 +2039,10 @@
         <w:pStyle w:val="Heading2"/>
       </w:pPr>
       <w:r>
+        <w:rPr>
+          <w:noProof/>
+          <w:lang w:bidi="ar-SA"/>
+        </w:rPr>
         <w:drawing>
           <wp:inline distT="0" distB="0" distL="0" distR="0">
             <wp:extent cx="5610225" cy="4610100"/>
@@ -2111,7 +2163,7 @@
           <w:rFonts w:asciiTheme="majorHAnsi" w:hAnsiTheme="majorHAnsi"/>
           <w:noProof/>
         </w:rPr>
-        <w:t>4</w:t>
+        <w:t>2</w:t>
       </w:r>
     </w:fldSimple>
   </w:p>
@@ -5124,7 +5176,7 @@
 </file>
 
 <file path=customXml/itemProps2.xml><?xml version="1.0" encoding="utf-8"?>
-<ds:datastoreItem xmlns:ds="http://schemas.openxmlformats.org/officeDocument/2006/customXml" ds:itemID="{16E72C0F-4EC1-4DC0-A022-712F079C04A0}">
+<ds:datastoreItem xmlns:ds="http://schemas.openxmlformats.org/officeDocument/2006/customXml" ds:itemID="{967DF735-E99C-4C87-9621-F6D8631EEBF7}">
   <ds:schemaRefs>
     <ds:schemaRef ds:uri="http://schemas.openxmlformats.org/officeDocument/2006/bibliography"/>
   </ds:schemaRefs>

--- a/Project 4/TP4_Report.docx
+++ b/Project 4/TP4_Report.docx
@@ -735,7 +735,7 @@
         </w:numPr>
       </w:pPr>
       <w:r>
-        <w:t>The application when ran for the first time will be responsible to create the message queues. The names of the queues are configured in the applications configuration files.</w:t>
+        <w:t>To install all the applications, it’s only necessary to run the setup program and to follow the usual procedures.</w:t>
       </w:r>
     </w:p>
     <w:p>
@@ -747,6 +747,18 @@
         </w:numPr>
       </w:pPr>
       <w:r>
+        <w:t>The application when ran for the first time will be responsible to create the message queues. The names of the queues are configured in the applications configuration files.</w:t>
+      </w:r>
+    </w:p>
+    <w:p>
+      <w:pPr>
+        <w:pStyle w:val="ListParagraph"/>
+        <w:numPr>
+          <w:ilvl w:val="0"/>
+          <w:numId w:val="6"/>
+        </w:numPr>
+      </w:pPr>
+      <w:r>
         <w:t>Before running for the first time we need to configure the following files:</w:t>
       </w:r>
     </w:p>
@@ -974,20 +986,6 @@
     </w:p>
     <w:p>
       <w:pPr>
-        <w:rPr>
-          <w:caps/>
-          <w:color w:val="365338" w:themeColor="accent1" w:themeShade="7F"/>
-          <w:spacing w:val="15"/>
-          <w:sz w:val="22"/>
-          <w:szCs w:val="22"/>
-        </w:rPr>
-      </w:pPr>
-      <w:r>
-        <w:br w:type="page"/>
-      </w:r>
-    </w:p>
-    <w:p>
-      <w:pPr>
         <w:pStyle w:val="Heading3"/>
       </w:pPr>
       <w:r>
@@ -999,7 +997,7 @@
       <w:r>
         <w:rPr>
           <w:noProof/>
-          <w:lang w:bidi="ar-SA"/>
+          <w:lang w:val="pt-PT" w:eastAsia="pt-PT" w:bidi="ar-SA"/>
         </w:rPr>
         <w:drawing>
           <wp:inline distT="0" distB="0" distL="0" distR="0">
@@ -1110,7 +1108,7 @@
       <w:r>
         <w:rPr>
           <w:noProof/>
-          <w:lang w:bidi="ar-SA"/>
+          <w:lang w:val="pt-PT" w:eastAsia="pt-PT" w:bidi="ar-SA"/>
         </w:rPr>
         <w:lastRenderedPageBreak/>
         <w:drawing>
@@ -1416,7 +1414,13 @@
         <w:t>se an Util</w:t>
       </w:r>
       <w:r>
-        <w:t>ities (Util)</w:t>
+        <w:t>ities (</w:t>
+      </w:r>
+      <w:r>
+        <w:t>Common</w:t>
+      </w:r>
+      <w:r>
+        <w:t>)</w:t>
       </w:r>
       <w:r>
         <w:t xml:space="preserve"> library for common functions</w:t>
@@ -1486,65 +1490,68 @@
         </w:numPr>
       </w:pPr>
       <w:r>
-        <w:t>Integration Wrappers search the directories for newly created files to know when the blablabla</w:t>
-      </w:r>
-    </w:p>
-    <w:p/>
+        <w:t xml:space="preserve">Integration Wrappers search the directories for newly created files to know when the </w:t>
+      </w:r>
+      <w:r>
+        <w:t>resulting file was written by the “legacy systems”. This is the only way to do it without changing them since the applications constructed in the first project don’t communicate the name of the file they wrote.</w:t>
+      </w:r>
+    </w:p>
+    <w:p>
+      <w:pPr>
+        <w:pStyle w:val="ListParagraph"/>
+        <w:numPr>
+          <w:ilvl w:val="0"/>
+          <w:numId w:val="7"/>
+        </w:numPr>
+      </w:pPr>
+      <w:r>
+        <w:t>All the applications use more than one thread to receive and send messages. This was a constraint imposed by the assignment.</w:t>
+      </w:r>
+      <w:r>
+        <w:t xml:space="preserve"> As a result, none of the applications behaves synchronously.</w:t>
+      </w:r>
+    </w:p>
+    <w:p>
+      <w:pPr>
+        <w:pStyle w:val="ListParagraph"/>
+        <w:numPr>
+          <w:ilvl w:val="0"/>
+          <w:numId w:val="7"/>
+        </w:numPr>
+      </w:pPr>
+      <w:r>
+        <w:t>When a new query is initiated in the UserInterface application, the messages passed to the MyOrchestrator, to the IntegrationWrappers and back to the UserInterface, have a correlation id that allows to associate them.</w:t>
+      </w:r>
+    </w:p>
+    <w:p>
+      <w:pPr>
+        <w:pStyle w:val="ListParagraph"/>
+        <w:numPr>
+          <w:ilvl w:val="0"/>
+          <w:numId w:val="7"/>
+        </w:numPr>
+      </w:pPr>
+      <w:r>
+        <w:t>Transactions were not used due to constraints in the schedule of the development.</w:t>
+      </w:r>
+    </w:p>
     <w:p>
       <w:pPr>
         <w:pStyle w:val="Heading3"/>
       </w:pPr>
       <w:r>
-        <w:t>Threads:</w:t>
-      </w:r>
-    </w:p>
-    <w:p>
-      <w:pPr>
-        <w:pStyle w:val="ListParagraph"/>
-        <w:numPr>
-          <w:ilvl w:val="0"/>
-          <w:numId w:val="8"/>
-        </w:numPr>
-      </w:pPr>
-      <w:r>
-        <w:t>To manage communication from the UserInterface application to the CameraSearchXML application.</w:t>
-      </w:r>
-    </w:p>
-    <w:p>
-      <w:pPr>
-        <w:pStyle w:val="ListParagraph"/>
-        <w:numPr>
-          <w:ilvl w:val="0"/>
-          <w:numId w:val="8"/>
-        </w:numPr>
-      </w:pPr>
-      <w:r>
-        <w:t>To manage communication from the CameraSearchXML application to the CameraSummaryXML application and the CameraBeautifier application.</w:t>
-      </w:r>
-    </w:p>
-    <w:p>
-      <w:pPr>
-        <w:pStyle w:val="ListParagraph"/>
-        <w:numPr>
-          <w:ilvl w:val="0"/>
-          <w:numId w:val="8"/>
-        </w:numPr>
-      </w:pPr>
-      <w:r>
-        <w:t>To manage communication from the CameraSummaryXML application and the CameraBeautifier application to the UserInterface application.</w:t>
-      </w:r>
-    </w:p>
-    <w:p>
-      <w:pPr>
-        <w:pStyle w:val="Heading3"/>
-      </w:pPr>
-      <w:r>
         <w:t>Configurations</w:t>
       </w:r>
     </w:p>
     <w:p>
       <w:r>
-        <w:t>All queues names can be configures through their configuration files. There are five configuration files where we can define the name of the queues and the location of the applications to be integrated (from the first project).</w:t>
+        <w:t>All queues names can be configure</w:t>
+      </w:r>
+      <w:r>
+        <w:t>d</w:t>
+      </w:r>
+      <w:r>
+        <w:t xml:space="preserve"> through their configuration files. There are five configuration files where we can define the name of the queues and the location of the applications to be integrated (from the first project).</w:t>
       </w:r>
     </w:p>
     <w:p>
@@ -1750,7 +1757,6 @@
         </w:numPr>
       </w:pPr>
       <w:r>
-        <w:lastRenderedPageBreak/>
         <w:t>JavaCamera</w:t>
       </w:r>
       <w:r>
@@ -1788,6 +1794,7 @@
         <w:rPr>
           <w:b/>
         </w:rPr>
+        <w:lastRenderedPageBreak/>
         <w:t>IntegratioWrapperCameraSummaryXML</w:t>
       </w:r>
     </w:p>
@@ -2041,7 +2048,7 @@
       <w:r>
         <w:rPr>
           <w:noProof/>
-          <w:lang w:bidi="ar-SA"/>
+          <w:lang w:val="pt-PT" w:eastAsia="pt-PT" w:bidi="ar-SA"/>
         </w:rPr>
         <w:drawing>
           <wp:inline distT="0" distB="0" distL="0" distR="0">
@@ -2163,7 +2170,7 @@
           <w:rFonts w:asciiTheme="majorHAnsi" w:hAnsiTheme="majorHAnsi"/>
           <w:noProof/>
         </w:rPr>
-        <w:t>2</w:t>
+        <w:t>3</w:t>
       </w:r>
     </w:fldSimple>
   </w:p>
@@ -5176,7 +5183,7 @@
 </file>
 
 <file path=customXml/itemProps2.xml><?xml version="1.0" encoding="utf-8"?>
-<ds:datastoreItem xmlns:ds="http://schemas.openxmlformats.org/officeDocument/2006/customXml" ds:itemID="{967DF735-E99C-4C87-9621-F6D8631EEBF7}">
+<ds:datastoreItem xmlns:ds="http://schemas.openxmlformats.org/officeDocument/2006/customXml" ds:itemID="{29ADA243-5F8B-42C2-A178-2E3B3DE0640C}">
   <ds:schemaRefs>
     <ds:schemaRef ds:uri="http://schemas.openxmlformats.org/officeDocument/2006/bibliography"/>
   </ds:schemaRefs>
